--- a/1-7-0 Documentation/Intellitrol Rev 1.7.0 software release notes.docx
+++ b/1-7-0 Documentation/Intellitrol Rev 1.7.0 software release notes.docx
@@ -60,8 +60,6 @@
         </w:rPr>
         <w:t xml:space="preserve"> Firmware Changes for Version </w:t>
       </w:r>
-      <w:bookmarkStart w:id="0" w:name="_GoBack"/>
-      <w:bookmarkEnd w:id="0"/>
       <w:r>
         <w:rPr>
           <w:rFonts w:eastAsia="Calibri"/>
@@ -219,7 +217,7 @@
       </w:r>
     </w:p>
     <w:p>
-      <w:bookmarkStart w:id="1" w:name="_Hlk517427513"/>
+      <w:bookmarkStart w:id="0" w:name="_Hlk517427513"/>
       <w:r>
         <w:rPr>
           <w:rFonts w:eastAsia="Calibri"/>
@@ -293,7 +291,7 @@
         <w:t>6</w:t>
       </w:r>
     </w:p>
-    <w:bookmarkEnd w:id="1"/>
+    <w:bookmarkEnd w:id="0"/>
     <w:p/>
     <w:p/>
     <w:p>
@@ -441,26 +439,44 @@
     <w:p/>
     <w:p>
       <w:r>
-        <w:t xml:space="preserve">On startup the firmware revision will be displayed using the compartment and VIP leds. After the leds on the front panel are cycled the firmware version will be displayed using the compartment leds to indicate the binary value (led 8 being the ls bit and led 1 being the ms bit) and the VIP leds to indicate what portion of the version is being displayed. For version </w:t>
+        <w:t xml:space="preserve">On startup the firmware revision will be displayed using the compartment and VIP leds. After the leds on the front panel are cycled the firmware version will be displayed using the compartment leds to indicate the </w:t>
+      </w:r>
+      <w:r>
+        <w:t>decimal</w:t>
+      </w:r>
+      <w:r>
+        <w:t xml:space="preserve"> value</w:t>
+      </w:r>
+      <w:r>
+        <w:t xml:space="preserve"> </w:t>
+      </w:r>
+      <w:r>
+        <w:t xml:space="preserve">and the VIP leds to indicate what portion of the version is being displayed. For version </w:t>
       </w:r>
       <w:r>
         <w:t>1.7.0</w:t>
       </w:r>
       <w:r>
-        <w:t xml:space="preserve"> the system will light the VIP Authorized led to indicate the major is </w:t>
+        <w:t xml:space="preserve"> the system will light the VIP Authorized led to indicate the major is being displayed and compartment </w:t>
+      </w:r>
+      <w:r>
+        <w:t>1</w:t>
+      </w:r>
+      <w:r>
+        <w:t xml:space="preserve"> led will be lit. </w:t>
       </w:r>
       <w:r>
         <w:lastRenderedPageBreak/>
-        <w:t xml:space="preserve">being displayed and compartment 8 led will be lit to indicate the value 1. It will then light the VIP Unauthorized led to indicate the minor rev </w:t>
-      </w:r>
-      <w:r>
-        <w:t>and leds</w:t>
-      </w:r>
-      <w:r>
-        <w:t xml:space="preserve"> 6 and 7 to indicate the value 6. The VIP Standby will then light to indicate the revision is being displayed and leds 3, 6 and 8 will be lit to indicate the value </w:t>
-      </w:r>
-      <w:r>
-        <w:t>38</w:t>
+        <w:t xml:space="preserve">It will then light the VIP Unauthorized led to indicate the minor rev </w:t>
+      </w:r>
+      <w:r>
+        <w:t>and led</w:t>
+      </w:r>
+      <w:r>
+        <w:t xml:space="preserve"> 7. The VIP Standby will then light to indicate the revision is being displayed and </w:t>
+      </w:r>
+      <w:r>
+        <w:t>no compartment leds will light up to display 0</w:t>
       </w:r>
       <w:r>
         <w:t>. Displaying the firmware revision adds approximately 10 seconds to the Intellitrol start up time.</w:t>
@@ -526,33 +542,60 @@
     <w:p/>
     <w:p>
       <w:r>
-        <w:t>Created modbus command 5C to switch between old and new ADC table for calculating number of probes. Command will return 5C00 for old table and 5C01 for new table.</w:t>
+        <w:t xml:space="preserve">Created modbus command 5C to </w:t>
+      </w:r>
+      <w:r>
+        <w:t>toggle</w:t>
+      </w:r>
+      <w:r>
+        <w:t xml:space="preserve"> between old and new ADC table for calculating number of probes. Command will return 5C00 for old table and 5C01 for new table.</w:t>
       </w:r>
     </w:p>
     <w:p/>
     <w:p>
       <w:r>
-        <w:t>Green permit bar will flash for one second when bypass key is successfully added.</w:t>
+        <w:t>Created modbus command 5</w:t>
+      </w:r>
+      <w:r>
+        <w:t xml:space="preserve">D to determine which ADC table is being used to calculate the number of probes. </w:t>
+      </w:r>
+      <w:r>
+        <w:t>Command will return 5</w:t>
+      </w:r>
+      <w:r>
+        <w:t>D</w:t>
+      </w:r>
+      <w:r>
+        <w:t>00 for old table and 5</w:t>
+      </w:r>
+      <w:r>
+        <w:t>D</w:t>
+      </w:r>
+      <w:r>
+        <w:t>01 for new table.</w:t>
+      </w:r>
+      <w:r>
+        <w:t xml:space="preserve"> </w:t>
       </w:r>
     </w:p>
     <w:p/>
     <w:p>
       <w:r>
-        <w:t>Code changes are detailed in the following section.</w:t>
+        <w:t>Green permit bar will flash for one second when bypass key is successfully added.</w:t>
       </w:r>
     </w:p>
+    <w:p/>
     <w:p>
       <w:pPr>
         <w:rPr>
           <w:b/>
         </w:rPr>
       </w:pPr>
-      <w:bookmarkStart w:id="2" w:name="_Hlk518908915"/>
+      <w:bookmarkStart w:id="1" w:name="_Hlk518908915"/>
       <w:r>
         <w:rPr>
           <w:b/>
         </w:rPr>
-        <w:lastRenderedPageBreak/>
         <w:t xml:space="preserve">Code </w:t>
       </w:r>
       <w:r>
@@ -607,7 +650,7 @@
             <w:tcW w:w="4675" w:type="dxa"/>
           </w:tcPr>
           <w:p>
-            <w:bookmarkStart w:id="3" w:name="_Hlk518896127"/>
+            <w:bookmarkStart w:id="2" w:name="_Hlk518896127"/>
             <w:r>
               <w:t xml:space="preserve">Rev </w:t>
             </w:r>
@@ -851,7 +894,7 @@
           </w:p>
         </w:tc>
       </w:tr>
-      <w:bookmarkEnd w:id="3"/>
+      <w:bookmarkEnd w:id="2"/>
     </w:tbl>
     <w:p/>
     <w:p>
@@ -868,12 +911,12 @@
         <w:t>.</w:t>
       </w:r>
     </w:p>
-    <w:bookmarkEnd w:id="2"/>
+    <w:bookmarkEnd w:id="1"/>
     <w:p/>
     <w:p/>
     <w:p>
-      <w:bookmarkStart w:id="4" w:name="_Hlk518900293"/>
-      <w:bookmarkStart w:id="5" w:name="_Hlk4145408"/>
+      <w:bookmarkStart w:id="3" w:name="_Hlk518900293"/>
+      <w:bookmarkStart w:id="4" w:name="_Hlk4145408"/>
       <w:r>
         <w:t>com</w:t>
       </w:r>
@@ -883,7 +926,7 @@
       <w:r>
         <w:t>.c</w:t>
       </w:r>
-      <w:bookmarkEnd w:id="4"/>
+      <w:bookmarkEnd w:id="3"/>
     </w:p>
     <w:tbl>
       <w:tblPr>
@@ -901,7 +944,7 @@
             <w:tcW w:w="4675" w:type="dxa"/>
           </w:tcPr>
           <w:p>
-            <w:bookmarkStart w:id="6" w:name="_Hlk518897559"/>
+            <w:bookmarkStart w:id="5" w:name="_Hlk518897559"/>
             <w:r>
               <w:t xml:space="preserve">Rev </w:t>
             </w:r>
@@ -1097,7 +1140,7 @@
           </w:p>
         </w:tc>
       </w:tr>
-      <w:bookmarkEnd w:id="6"/>
+      <w:bookmarkEnd w:id="5"/>
     </w:tbl>
     <w:p/>
     <w:p>
@@ -1105,7 +1148,7 @@
         <w:t>This change declares the global variables used for SuperTIM support</w:t>
       </w:r>
     </w:p>
-    <w:bookmarkEnd w:id="5"/>
+    <w:bookmarkEnd w:id="4"/>
     <w:p/>
     <w:p/>
     <w:p>
@@ -1225,6 +1268,7 @@
                 <w:sz w:val="18"/>
                 <w:szCs w:val="18"/>
               </w:rPr>
+              <w:lastRenderedPageBreak/>
               <w:t xml:space="preserve">#define     </w:t>
             </w:r>
             <w:r>
@@ -1253,6 +1297,7 @@
                 <w:sz w:val="18"/>
                 <w:szCs w:val="18"/>
               </w:rPr>
+              <w:lastRenderedPageBreak/>
               <w:t>Starting line 169</w:t>
             </w:r>
             <w:r>
@@ -1313,6 +1358,7 @@
                 <w:sz w:val="18"/>
                 <w:szCs w:val="18"/>
               </w:rPr>
+              <w:lastRenderedPageBreak/>
               <w:t xml:space="preserve">#define     </w:t>
             </w:r>
             <w:r>
@@ -1343,6 +1389,7 @@
                 <w:sz w:val="18"/>
                 <w:szCs w:val="18"/>
               </w:rPr>
+              <w:lastRenderedPageBreak/>
               <w:t>Starting line 206</w:t>
             </w:r>
           </w:p>
@@ -1358,7 +1405,6 @@
                 <w:sz w:val="18"/>
                 <w:szCs w:val="18"/>
               </w:rPr>
-              <w:lastRenderedPageBreak/>
               <w:t>#define     GROUND_BYPASS  0x02     /* missing ground bolt bypass */</w:t>
             </w:r>
           </w:p>
@@ -1395,7 +1441,6 @@
                 <w:sz w:val="18"/>
                 <w:szCs w:val="18"/>
               </w:rPr>
-              <w:lastRenderedPageBreak/>
               <w:t>Starting line 206</w:t>
             </w:r>
           </w:p>
@@ -1411,7 +1456,6 @@
                 <w:sz w:val="18"/>
                 <w:szCs w:val="18"/>
               </w:rPr>
-              <w:lastRenderedPageBreak/>
               <w:t>#define     GROUND_BYPASS  0x02     /* missing ground bolt bypass */</w:t>
             </w:r>
           </w:p>
@@ -1434,7 +1478,6 @@
                 <w:sz w:val="18"/>
                 <w:szCs w:val="18"/>
               </w:rPr>
-              <w:lastRenderedPageBreak/>
               <w:t>Starting line 245</w:t>
             </w:r>
           </w:p>
@@ -1983,6 +2026,7 @@
                 <w:sz w:val="18"/>
                 <w:szCs w:val="18"/>
               </w:rPr>
+              <w:lastRenderedPageBreak/>
               <w:t xml:space="preserve">  }</w:t>
             </w:r>
           </w:p>
@@ -2006,7 +2050,6 @@
                 <w:sz w:val="18"/>
                 <w:szCs w:val="18"/>
               </w:rPr>
-              <w:lastRenderedPageBreak/>
               <w:t xml:space="preserve">  if (mem_ptr[0])</w:t>
             </w:r>
           </w:p>
@@ -2464,7 +2507,6 @@
                 <w:sz w:val="18"/>
                 <w:szCs w:val="18"/>
               </w:rPr>
-              <w:lastRenderedPageBreak/>
               <w:t xml:space="preserve">  {</w:t>
             </w:r>
           </w:p>
@@ -3178,6 +3220,7 @@
                 <w:sz w:val="18"/>
                 <w:szCs w:val="18"/>
               </w:rPr>
+              <w:lastRenderedPageBreak/>
               <w:t xml:space="preserve">      </w:t>
             </w:r>
           </w:p>
@@ -3208,7 +3251,6 @@
                 <w:sz w:val="18"/>
                 <w:szCs w:val="18"/>
               </w:rPr>
-              <w:lastRenderedPageBreak/>
               <w:t xml:space="preserve">        t3 = LITE;                      /* And RED for Failure */</w:t>
             </w:r>
           </w:p>
@@ -3320,6 +3362,7 @@
                 <w:sz w:val="18"/>
                 <w:szCs w:val="18"/>
               </w:rPr>
+              <w:lastRenderedPageBreak/>
               <w:t xml:space="preserve">      {</w:t>
             </w:r>
           </w:p>
@@ -3350,7 +3393,6 @@
                 <w:sz w:val="18"/>
                 <w:szCs w:val="18"/>
               </w:rPr>
-              <w:lastRenderedPageBreak/>
               <w:t xml:space="preserve">        t1 = DARK;</w:t>
             </w:r>
           </w:p>
@@ -3670,7 +3712,7 @@
     </w:tbl>
     <w:p/>
     <w:p>
-      <w:bookmarkStart w:id="7" w:name="_Hlk4164021"/>
+      <w:bookmarkStart w:id="6" w:name="_Hlk4164021"/>
       <w:r>
         <w:t>Th</w:t>
       </w:r>
@@ -3702,11 +3744,11 @@
         <w:t>.</w:t>
       </w:r>
     </w:p>
-    <w:bookmarkEnd w:id="7"/>
+    <w:bookmarkEnd w:id="6"/>
     <w:p/>
     <w:p/>
     <w:p>
-      <w:bookmarkStart w:id="8" w:name="_Hlk518906607"/>
+      <w:bookmarkStart w:id="7" w:name="_Hlk518906607"/>
       <w:r>
         <w:t>esquared</w:t>
       </w:r>
@@ -3738,7 +3780,7 @@
             <w:tcW w:w="4675" w:type="dxa"/>
           </w:tcPr>
           <w:p>
-            <w:bookmarkStart w:id="9" w:name="_Hlk520962455"/>
+            <w:bookmarkStart w:id="8" w:name="_Hlk520962455"/>
             <w:r>
               <w:t xml:space="preserve">Rev </w:t>
             </w:r>
@@ -3939,8 +3981,8 @@
           </w:p>
         </w:tc>
       </w:tr>
+      <w:bookmarkEnd w:id="7"/>
       <w:bookmarkEnd w:id="8"/>
-      <w:bookmarkEnd w:id="9"/>
     </w:tbl>
     <w:p/>
     <w:p>
@@ -4064,6 +4106,7 @@
                 <w:sz w:val="18"/>
                 <w:szCs w:val="18"/>
               </w:rPr>
+              <w:lastRenderedPageBreak/>
               <w:t xml:space="preserve">                                      /* Kernel and Flash(Shell) CRC, Dallas Clock, */</w:t>
             </w:r>
           </w:p>
@@ -4079,7 +4122,6 @@
                 <w:sz w:val="18"/>
                 <w:szCs w:val="18"/>
               </w:rPr>
-              <w:lastRenderedPageBreak/>
               <w:t xml:space="preserve">                                      /* Reference, open voltages and 6/8 compartment */</w:t>
             </w:r>
           </w:p>
@@ -4266,6 +4308,7 @@
                 <w:sz w:val="18"/>
                 <w:szCs w:val="18"/>
               </w:rPr>
+              <w:lastRenderedPageBreak/>
               <w:t xml:space="preserve">                                      /* Kernel and Flash(Shell) CRC, Dallas Clock, */</w:t>
             </w:r>
           </w:p>
@@ -4281,7 +4324,6 @@
                 <w:sz w:val="18"/>
                 <w:szCs w:val="18"/>
               </w:rPr>
-              <w:lastRenderedPageBreak/>
               <w:t xml:space="preserve">                                      /* Reference, open voltages and 6/8 compartment */</w:t>
             </w:r>
           </w:p>
@@ -4409,7 +4451,7 @@
             <w:tcW w:w="4675" w:type="dxa"/>
           </w:tcPr>
           <w:p>
-            <w:bookmarkStart w:id="10" w:name="_Hlk4163207"/>
+            <w:bookmarkStart w:id="9" w:name="_Hlk4163207"/>
             <w:r>
               <w:t xml:space="preserve">Rev </w:t>
             </w:r>
@@ -4497,8 +4539,8 @@
       </w:tr>
     </w:tbl>
     <w:p>
-      <w:bookmarkStart w:id="11" w:name="_Hlk4163332"/>
-      <w:bookmarkEnd w:id="10"/>
+      <w:bookmarkStart w:id="10" w:name="_Hlk4163332"/>
+      <w:bookmarkEnd w:id="9"/>
       <w:r>
         <w:t>static MODBSTS mbcRdTrBuilderInfo(void)</w:t>
       </w:r>
@@ -4515,7 +4557,7 @@
         <w:t>Mapped all the tim parameters for the 0x53 writeparameter command</w:t>
       </w:r>
     </w:p>
-    <w:bookmarkEnd w:id="11"/>
+    <w:bookmarkEnd w:id="10"/>
     <w:p/>
     <w:p>
       <w:r>
@@ -4562,12 +4604,12 @@
     </w:p>
     <w:p>
       <w:r>
+        <w:lastRenderedPageBreak/>
         <w:t xml:space="preserve">    unsigned char  ilen,                 /* Input ModBus message length (no CRC) */</w:t>
       </w:r>
     </w:p>
     <w:p>
       <w:r>
-        <w:lastRenderedPageBreak/>
         <w:t xml:space="preserve">    unsigned char *icmd,                 /* Input ModBus message pointer */</w:t>
       </w:r>
     </w:p>
@@ -5273,9 +5315,8 @@
     <w:p/>
     <w:p/>
     <w:p/>
-    <w:p/>
     <w:p>
-      <w:bookmarkStart w:id="12" w:name="_Hlk520980965"/>
+      <w:bookmarkStart w:id="11" w:name="_Hlk520980965"/>
       <w:r>
         <w:lastRenderedPageBreak/>
         <w:t>modfrc</w:t>
@@ -5325,7 +5366,7 @@
             <w:tcW w:w="4675" w:type="dxa"/>
           </w:tcPr>
           <w:p>
-            <w:bookmarkStart w:id="13" w:name="_Hlk4163649"/>
+            <w:bookmarkStart w:id="12" w:name="_Hlk4163649"/>
             <w:r>
               <w:t xml:space="preserve">Rev </w:t>
             </w:r>
@@ -5524,21 +5565,21 @@
           </w:p>
         </w:tc>
       </w:tr>
+      <w:bookmarkEnd w:id="11"/>
       <w:bookmarkEnd w:id="12"/>
-      <w:bookmarkEnd w:id="13"/>
     </w:tbl>
     <w:p/>
     <w:p>
-      <w:bookmarkStart w:id="14" w:name="_Hlk4164217"/>
+      <w:bookmarkStart w:id="13" w:name="_Hlk4164217"/>
       <w:r>
         <w:t>This change was made because we are now using bits in the upper byte of badvipflag to indicate the reason that the VIP did not authorize.</w:t>
       </w:r>
     </w:p>
-    <w:bookmarkEnd w:id="14"/>
+    <w:bookmarkEnd w:id="13"/>
     <w:p/>
     <w:p/>
     <w:p>
-      <w:bookmarkStart w:id="15" w:name="_Hlk520987666"/>
+      <w:bookmarkStart w:id="14" w:name="_Hlk520987666"/>
       <w:r>
         <w:t>modreg</w:t>
       </w:r>
@@ -5550,8 +5591,8 @@
       </w:r>
     </w:p>
     <w:p>
-      <w:bookmarkStart w:id="16" w:name="_Hlk4164865"/>
-      <w:bookmarkStart w:id="17" w:name="_Hlk4164271"/>
+      <w:bookmarkStart w:id="15" w:name="_Hlk4164865"/>
+      <w:bookmarkStart w:id="16" w:name="_Hlk4164271"/>
       <w:r>
         <w:t>static unsigned mbrNonPermitReg (void)</w:t>
       </w:r>
@@ -5843,13 +5884,13 @@
         <w:t>This change was made because we are now using bits in the upper byte of badvipflag to indicate the reason that the VIP did not authorize.</w:t>
       </w:r>
     </w:p>
-    <w:bookmarkEnd w:id="16"/>
+    <w:bookmarkEnd w:id="15"/>
     <w:p/>
     <w:p/>
     <w:p/>
     <w:p/>
     <w:p/>
-    <w:bookmarkEnd w:id="17"/>
+    <w:bookmarkEnd w:id="16"/>
     <w:p>
       <w:r>
         <w:lastRenderedPageBreak/>
@@ -7924,7 +7965,7 @@
     </w:tbl>
     <w:p/>
     <w:p>
-      <w:bookmarkStart w:id="18" w:name="_Hlk4165300"/>
+      <w:bookmarkStart w:id="17" w:name="_Hlk4165300"/>
       <w:r>
         <w:t>Th</w:t>
       </w:r>
@@ -7956,7 +7997,7 @@
         <w:t xml:space="preserve"> We also added lines 1255 to 1470 for the holding registers for all the superTIM parameters.</w:t>
       </w:r>
     </w:p>
-    <w:bookmarkEnd w:id="18"/>
+    <w:bookmarkEnd w:id="17"/>
     <w:p/>
     <w:p/>
     <w:p>
@@ -9439,7 +9480,7 @@
       </w:r>
     </w:p>
     <w:p/>
-    <w:bookmarkEnd w:id="15"/>
+    <w:bookmarkEnd w:id="14"/>
     <w:p>
       <w:r>
         <w:lastRenderedPageBreak/>
@@ -9850,8 +9891,13 @@
     <w:p/>
     <w:p>
       <w:r>
-        <w:t>Lines 347 to 491</w:t>
-      </w:r>
+        <w:t>Lines 347 to 4</w:t>
+      </w:r>
+      <w:r>
+        <w:t>44</w:t>
+      </w:r>
+      <w:bookmarkStart w:id="18" w:name="_GoBack"/>
+      <w:bookmarkEnd w:id="18"/>
     </w:p>
     <w:p>
       <w:r>
@@ -15423,59 +15469,21 @@
                 <w:rFonts w:asciiTheme="minorHAnsi" w:hAnsiTheme="minorHAnsi" w:cstheme="minorHAnsi"/>
                 <w:highlight w:val="yellow"/>
               </w:rPr>
-              <w:t>#define MINVER      06</w:t>
-            </w:r>
-          </w:p>
-          <w:p>
-            <w:pPr>
-              <w:rPr>
-                <w:rFonts w:asciiTheme="minorHAnsi" w:hAnsiTheme="minorHAnsi" w:cstheme="minorHAnsi"/>
-                <w:highlight w:val="yellow"/>
-              </w:rPr>
-            </w:pPr>
-            <w:r>
-              <w:rPr>
-                <w:rFonts w:asciiTheme="minorHAnsi" w:hAnsiTheme="minorHAnsi" w:cstheme="minorHAnsi"/>
-                <w:highlight w:val="yellow"/>
-              </w:rPr>
-              <w:t>#define EDTVER      38</w:t>
-            </w:r>
-          </w:p>
-          <w:p>
-            <w:pPr>
-              <w:rPr>
-                <w:rFonts w:asciiTheme="minorHAnsi" w:hAnsiTheme="minorHAnsi" w:cstheme="minorHAnsi"/>
-                <w:highlight w:val="yellow"/>
-              </w:rPr>
-            </w:pPr>
-            <w:r>
-              <w:rPr>
-                <w:rFonts w:asciiTheme="minorHAnsi" w:hAnsiTheme="minorHAnsi" w:cstheme="minorHAnsi"/>
-                <w:highlight w:val="yellow"/>
-              </w:rPr>
-              <w:t>#define EDTVERHEX   0x38</w:t>
-            </w:r>
-          </w:p>
-          <w:p>
-            <w:pPr>
-              <w:rPr>
-                <w:rFonts w:asciiTheme="minorHAnsi" w:hAnsiTheme="minorHAnsi" w:cstheme="minorHAnsi"/>
-                <w:highlight w:val="yellow"/>
-              </w:rPr>
-            </w:pPr>
-          </w:p>
-          <w:p>
-            <w:pPr>
-              <w:rPr>
-                <w:rFonts w:asciiTheme="minorHAnsi" w:hAnsiTheme="minorHAnsi" w:cstheme="minorHAnsi"/>
-              </w:rPr>
-            </w:pPr>
-            <w:r>
-              <w:rPr>
-                <w:rFonts w:asciiTheme="minorHAnsi" w:hAnsiTheme="minorHAnsi" w:cstheme="minorHAnsi"/>
-                <w:highlight w:val="yellow"/>
-              </w:rPr>
-              <w:t>#define SHELLVER (((unsigned int)MAJVER &lt;&lt; 12) | ((unsigned int)MINVER &lt;&lt; 8) | (unsigned int)EDTVERHEX)</w:t>
+              <w:t>#define MINVER      07</w:t>
+            </w:r>
+          </w:p>
+          <w:p>
+            <w:pPr>
+              <w:rPr>
+                <w:rFonts w:asciiTheme="minorHAnsi" w:hAnsiTheme="minorHAnsi" w:cstheme="minorHAnsi"/>
+              </w:rPr>
+            </w:pPr>
+            <w:r>
+              <w:rPr>
+                <w:rFonts w:asciiTheme="minorHAnsi" w:hAnsiTheme="minorHAnsi" w:cstheme="minorHAnsi"/>
+                <w:highlight w:val="yellow"/>
+              </w:rPr>
+              <w:t>#define EDTVER      00</w:t>
             </w:r>
           </w:p>
         </w:tc>
@@ -15994,53 +16002,53 @@
               <w:rPr>
                 <w:rFonts w:asciiTheme="minorHAnsi" w:hAnsiTheme="minorHAnsi" w:cstheme="minorHAnsi"/>
               </w:rPr>
+              <w:t xml:space="preserve">    </w:t>
+            </w:r>
+            <w:r>
+              <w:rPr>
+                <w:rFonts w:asciiTheme="minorHAnsi" w:hAnsiTheme="minorHAnsi" w:cstheme="minorHAnsi"/>
+                <w:highlight w:val="yellow"/>
+              </w:rPr>
+              <w:t>unsigned int    ch5_high_resistance;    /* Channel 5 resistance is higher than expected calc_tank() */</w:t>
+            </w:r>
+          </w:p>
+          <w:p>
+            <w:pPr>
+              <w:rPr>
+                <w:rFonts w:asciiTheme="minorHAnsi" w:hAnsiTheme="minorHAnsi" w:cstheme="minorHAnsi"/>
+              </w:rPr>
+            </w:pPr>
+            <w:r>
+              <w:rPr>
+                <w:rFonts w:asciiTheme="minorHAnsi" w:hAnsiTheme="minorHAnsi" w:cstheme="minorHAnsi"/>
+              </w:rPr>
+              <w:t xml:space="preserve">    char future[</w:t>
+            </w:r>
+            <w:r>
+              <w:rPr>
+                <w:rFonts w:asciiTheme="minorHAnsi" w:hAnsiTheme="minorHAnsi" w:cstheme="minorHAnsi"/>
+                <w:highlight w:val="yellow"/>
+              </w:rPr>
+              <w:t>20</w:t>
+            </w:r>
+            <w:r>
+              <w:rPr>
+                <w:rFonts w:asciiTheme="minorHAnsi" w:hAnsiTheme="minorHAnsi" w:cstheme="minorHAnsi"/>
+              </w:rPr>
+              <w:t>];             /* Reserved for future */</w:t>
+            </w:r>
+          </w:p>
+          <w:p>
+            <w:pPr>
+              <w:rPr>
+                <w:rFonts w:asciiTheme="minorHAnsi" w:hAnsiTheme="minorHAnsi" w:cstheme="minorHAnsi"/>
+              </w:rPr>
+            </w:pPr>
+            <w:r>
+              <w:rPr>
+                <w:rFonts w:asciiTheme="minorHAnsi" w:hAnsiTheme="minorHAnsi" w:cstheme="minorHAnsi"/>
+              </w:rPr>
               <w:lastRenderedPageBreak/>
-              <w:t xml:space="preserve">    </w:t>
-            </w:r>
-            <w:r>
-              <w:rPr>
-                <w:rFonts w:asciiTheme="minorHAnsi" w:hAnsiTheme="minorHAnsi" w:cstheme="minorHAnsi"/>
-                <w:highlight w:val="yellow"/>
-              </w:rPr>
-              <w:t>unsigned int    ch5_high_resistance;    /* Channel 5 resistance is higher than expected calc_tank() */</w:t>
-            </w:r>
-          </w:p>
-          <w:p>
-            <w:pPr>
-              <w:rPr>
-                <w:rFonts w:asciiTheme="minorHAnsi" w:hAnsiTheme="minorHAnsi" w:cstheme="minorHAnsi"/>
-              </w:rPr>
-            </w:pPr>
-            <w:r>
-              <w:rPr>
-                <w:rFonts w:asciiTheme="minorHAnsi" w:hAnsiTheme="minorHAnsi" w:cstheme="minorHAnsi"/>
-              </w:rPr>
-              <w:t xml:space="preserve">    char future[</w:t>
-            </w:r>
-            <w:r>
-              <w:rPr>
-                <w:rFonts w:asciiTheme="minorHAnsi" w:hAnsiTheme="minorHAnsi" w:cstheme="minorHAnsi"/>
-                <w:highlight w:val="yellow"/>
-              </w:rPr>
-              <w:t>20</w:t>
-            </w:r>
-            <w:r>
-              <w:rPr>
-                <w:rFonts w:asciiTheme="minorHAnsi" w:hAnsiTheme="minorHAnsi" w:cstheme="minorHAnsi"/>
-              </w:rPr>
-              <w:t>];             /* Reserved for future */</w:t>
-            </w:r>
-          </w:p>
-          <w:p>
-            <w:pPr>
-              <w:rPr>
-                <w:rFonts w:asciiTheme="minorHAnsi" w:hAnsiTheme="minorHAnsi" w:cstheme="minorHAnsi"/>
-              </w:rPr>
-            </w:pPr>
-            <w:r>
-              <w:rPr>
-                <w:rFonts w:asciiTheme="minorHAnsi" w:hAnsiTheme="minorHAnsi" w:cstheme="minorHAnsi"/>
-              </w:rPr>
               <w:t xml:space="preserve">} </w:t>
             </w:r>
             <w:r>
@@ -16139,7 +16147,6 @@
               <w:rPr>
                 <w:rFonts w:asciiTheme="minorHAnsi" w:hAnsiTheme="minorHAnsi" w:cstheme="minorHAnsi"/>
               </w:rPr>
-              <w:lastRenderedPageBreak/>
               <w:t xml:space="preserve">    char        future[22];     /* Reserved for future */</w:t>
             </w:r>
           </w:p>
@@ -16759,6 +16766,7 @@
               <w:rPr>
                 <w:rFonts w:asciiTheme="minorHAnsi" w:hAnsiTheme="minorHAnsi" w:cstheme="minorHAnsi"/>
               </w:rPr>
+              <w:lastRenderedPageBreak/>
               <w:t>Starting line 303</w:t>
             </w:r>
           </w:p>
@@ -17212,7 +17220,6 @@
                 <w:rFonts w:asciiTheme="minorHAnsi" w:hAnsiTheme="minorHAnsi" w:cstheme="minorHAnsi"/>
                 <w:highlight w:val="yellow"/>
               </w:rPr>
-              <w:lastRenderedPageBreak/>
               <w:t xml:space="preserve">                  sts = mbcPutByte (0x00);  // Return 00</w:t>
             </w:r>
           </w:p>
@@ -17270,6 +17277,7 @@
         <w:rPr>
           <w:rFonts w:asciiTheme="minorHAnsi" w:hAnsiTheme="minorHAnsi" w:cstheme="minorHAnsi"/>
         </w:rPr>
+        <w:lastRenderedPageBreak/>
         <w:t>Added modbus command 5C to swap to other adc table for use in calc_tank. Return 5C00 for old table and 5C01 for new table.</w:t>
       </w:r>
     </w:p>
@@ -17618,7 +17626,6 @@
         <w:rPr>
           <w:rFonts w:asciiTheme="minorHAnsi" w:hAnsiTheme="minorHAnsi" w:cstheme="minorHAnsi"/>
         </w:rPr>
-        <w:lastRenderedPageBreak/>
         <w:t>optic5.c</w:t>
       </w:r>
     </w:p>
@@ -17738,6 +17745,7 @@
               <w:rPr>
                 <w:rFonts w:asciiTheme="minorHAnsi" w:hAnsiTheme="minorHAnsi" w:cstheme="minorHAnsi"/>
               </w:rPr>
+              <w:lastRenderedPageBreak/>
               <w:t>Starting line 344</w:t>
             </w:r>
           </w:p>
@@ -18355,42 +18363,55 @@
                 <w:rFonts w:asciiTheme="minorHAnsi" w:hAnsiTheme="minorHAnsi" w:cstheme="minorHAnsi"/>
                 <w:highlight w:val="yellow"/>
               </w:rPr>
-              <w:t xml:space="preserve">unsigned long voltList[17] = {6840, 6630, 6380, 6000, 5690, 5385, 5130, 4890, 4660, </w:t>
-            </w:r>
-            <w:r>
-              <w:rPr>
-                <w:rFonts w:asciiTheme="minorHAnsi" w:hAnsiTheme="minorHAnsi" w:cstheme="minorHAnsi"/>
-                <w:highlight w:val="yellow"/>
+              <w:t>unsigned long voltList[17] = {6840, 6630, 6380, 6000, 5690, 5385, 5130, 4890, 4660, 4470, 4270, 4105, 3950, 3795, 3675, 3550, 3440};</w:t>
+            </w:r>
+          </w:p>
+          <w:p>
+            <w:pPr>
+              <w:rPr>
+                <w:rFonts w:asciiTheme="minorHAnsi" w:hAnsiTheme="minorHAnsi" w:cstheme="minorHAnsi"/>
+              </w:rPr>
+            </w:pPr>
+            <w:r>
+              <w:rPr>
+                <w:rFonts w:asciiTheme="minorHAnsi" w:hAnsiTheme="minorHAnsi" w:cstheme="minorHAnsi"/>
+              </w:rPr>
+              <w:t xml:space="preserve">    char          error_found = 0;</w:t>
+            </w:r>
+          </w:p>
+          <w:p>
+            <w:pPr>
+              <w:rPr>
+                <w:rFonts w:asciiTheme="minorHAnsi" w:hAnsiTheme="minorHAnsi" w:cstheme="minorHAnsi"/>
+              </w:rPr>
+            </w:pPr>
+            <w:r>
+              <w:rPr>
+                <w:rFonts w:asciiTheme="minorHAnsi" w:hAnsiTheme="minorHAnsi" w:cstheme="minorHAnsi"/>
+              </w:rPr>
+              <w:t xml:space="preserve">    </w:t>
+            </w:r>
+          </w:p>
+          <w:p>
+            <w:pPr>
+              <w:rPr>
+                <w:rFonts w:asciiTheme="minorHAnsi" w:hAnsiTheme="minorHAnsi" w:cstheme="minorHAnsi"/>
+              </w:rPr>
+            </w:pPr>
+            <w:r>
+              <w:rPr>
+                <w:rFonts w:asciiTheme="minorHAnsi" w:hAnsiTheme="minorHAnsi" w:cstheme="minorHAnsi"/>
               </w:rPr>
               <w:lastRenderedPageBreak/>
-              <w:t>4470, 4270, 4105, 3950, 3795, 3675, 3550, 3440};</w:t>
-            </w:r>
-          </w:p>
-          <w:p>
-            <w:pPr>
-              <w:rPr>
-                <w:rFonts w:asciiTheme="minorHAnsi" w:hAnsiTheme="minorHAnsi" w:cstheme="minorHAnsi"/>
-              </w:rPr>
-            </w:pPr>
-            <w:r>
-              <w:rPr>
-                <w:rFonts w:asciiTheme="minorHAnsi" w:hAnsiTheme="minorHAnsi" w:cstheme="minorHAnsi"/>
-              </w:rPr>
-              <w:t xml:space="preserve">    char          error_found = 0;</w:t>
-            </w:r>
-          </w:p>
-          <w:p>
-            <w:pPr>
-              <w:rPr>
-                <w:rFonts w:asciiTheme="minorHAnsi" w:hAnsiTheme="minorHAnsi" w:cstheme="minorHAnsi"/>
-              </w:rPr>
-            </w:pPr>
-            <w:r>
-              <w:rPr>
-                <w:rFonts w:asciiTheme="minorHAnsi" w:hAnsiTheme="minorHAnsi" w:cstheme="minorHAnsi"/>
-              </w:rPr>
               <w:t xml:space="preserve">    </w:t>
             </w:r>
+            <w:r>
+              <w:rPr>
+                <w:rFonts w:asciiTheme="minorHAnsi" w:hAnsiTheme="minorHAnsi" w:cstheme="minorHAnsi"/>
+                <w:highlight w:val="yellow"/>
+              </w:rPr>
+              <w:t>StatusA &amp;= ~CH5_HIGH_RESISTANCE;</w:t>
+            </w:r>
           </w:p>
           <w:p>
             <w:pPr>
@@ -18404,13 +18425,6 @@
               </w:rPr>
               <w:t xml:space="preserve">    </w:t>
             </w:r>
-            <w:r>
-              <w:rPr>
-                <w:rFonts w:asciiTheme="minorHAnsi" w:hAnsiTheme="minorHAnsi" w:cstheme="minorHAnsi"/>
-                <w:highlight w:val="yellow"/>
-              </w:rPr>
-              <w:t>StatusA &amp;= ~CH5_HIGH_RESISTANCE;</w:t>
-            </w:r>
           </w:p>
           <w:p>
             <w:pPr>
@@ -18424,6 +18438,13 @@
               </w:rPr>
               <w:t xml:space="preserve">    </w:t>
             </w:r>
+            <w:r>
+              <w:rPr>
+                <w:rFonts w:asciiTheme="minorHAnsi" w:hAnsiTheme="minorHAnsi" w:cstheme="minorHAnsi"/>
+                <w:highlight w:val="yellow"/>
+              </w:rPr>
+              <w:t>//printf("Using table number %d\n", pSysDia5-&gt;updatedADCTable);</w:t>
+            </w:r>
           </w:p>
           <w:p>
             <w:pPr>
@@ -18437,12 +18458,416 @@
               </w:rPr>
               <w:t xml:space="preserve">    </w:t>
             </w:r>
-            <w:r>
-              <w:rPr>
-                <w:rFonts w:asciiTheme="minorHAnsi" w:hAnsiTheme="minorHAnsi" w:cstheme="minorHAnsi"/>
-                <w:highlight w:val="yellow"/>
-              </w:rPr>
-              <w:t>//printf("Using table number %d\n", pSysDia5-&gt;updatedADCTable);</w:t>
+          </w:p>
+          <w:p>
+            <w:pPr>
+              <w:rPr>
+                <w:rFonts w:asciiTheme="minorHAnsi" w:hAnsiTheme="minorHAnsi" w:cstheme="minorHAnsi"/>
+              </w:rPr>
+            </w:pPr>
+            <w:r>
+              <w:rPr>
+                <w:rFonts w:asciiTheme="minorHAnsi" w:hAnsiTheme="minorHAnsi" w:cstheme="minorHAnsi"/>
+              </w:rPr>
+              <w:t xml:space="preserve">    DelayMS(30);                              // ensure minimum period</w:t>
+            </w:r>
+          </w:p>
+          <w:p>
+            <w:pPr>
+              <w:rPr>
+                <w:rFonts w:asciiTheme="minorHAnsi" w:hAnsiTheme="minorHAnsi" w:cstheme="minorHAnsi"/>
+              </w:rPr>
+            </w:pPr>
+            <w:r>
+              <w:rPr>
+                <w:rFonts w:asciiTheme="minorHAnsi" w:hAnsiTheme="minorHAnsi" w:cstheme="minorHAnsi"/>
+              </w:rPr>
+              <w:t xml:space="preserve">    optic_5_pulse();                          // Pulse optic probe to get reading</w:t>
+            </w:r>
+          </w:p>
+          <w:p>
+            <w:pPr>
+              <w:rPr>
+                <w:rFonts w:asciiTheme="minorHAnsi" w:hAnsiTheme="minorHAnsi" w:cstheme="minorHAnsi"/>
+              </w:rPr>
+            </w:pPr>
+            <w:r>
+              <w:rPr>
+                <w:rFonts w:asciiTheme="minorHAnsi" w:hAnsiTheme="minorHAnsi" w:cstheme="minorHAnsi"/>
+              </w:rPr>
+              <w:t xml:space="preserve">    tank_number = 0;</w:t>
+            </w:r>
+          </w:p>
+          <w:p>
+            <w:pPr>
+              <w:rPr>
+                <w:rFonts w:asciiTheme="minorHAnsi" w:hAnsiTheme="minorHAnsi" w:cstheme="minorHAnsi"/>
+              </w:rPr>
+            </w:pPr>
+            <w:r>
+              <w:rPr>
+                <w:rFonts w:asciiTheme="minorHAnsi" w:hAnsiTheme="minorHAnsi" w:cstheme="minorHAnsi"/>
+              </w:rPr>
+              <w:t xml:space="preserve">    ch5_volt = 0;</w:t>
+            </w:r>
+          </w:p>
+          <w:p>
+            <w:pPr>
+              <w:rPr>
+                <w:rFonts w:asciiTheme="minorHAnsi" w:hAnsiTheme="minorHAnsi" w:cstheme="minorHAnsi"/>
+              </w:rPr>
+            </w:pPr>
+            <w:r>
+              <w:rPr>
+                <w:rFonts w:asciiTheme="minorHAnsi" w:hAnsiTheme="minorHAnsi" w:cstheme="minorHAnsi"/>
+              </w:rPr>
+              <w:t xml:space="preserve">    CH_TEST5 = 0;                             // Turn off Ch 5 (DIAG channel)</w:t>
+            </w:r>
+          </w:p>
+          <w:p>
+            <w:pPr>
+              <w:rPr>
+                <w:rFonts w:asciiTheme="minorHAnsi" w:hAnsiTheme="minorHAnsi" w:cstheme="minorHAnsi"/>
+              </w:rPr>
+            </w:pPr>
+            <w:r>
+              <w:rPr>
+                <w:rFonts w:asciiTheme="minorHAnsi" w:hAnsiTheme="minorHAnsi" w:cstheme="minorHAnsi"/>
+              </w:rPr>
+              <w:t xml:space="preserve">    DIAGNOSTIC_EN = 0;                        // Turn on precision DIAG voltage </w:t>
+            </w:r>
+          </w:p>
+          <w:p>
+            <w:pPr>
+              <w:rPr>
+                <w:rFonts w:asciiTheme="minorHAnsi" w:hAnsiTheme="minorHAnsi" w:cstheme="minorHAnsi"/>
+              </w:rPr>
+            </w:pPr>
+            <w:r>
+              <w:rPr>
+                <w:rFonts w:asciiTheme="minorHAnsi" w:hAnsiTheme="minorHAnsi" w:cstheme="minorHAnsi"/>
+              </w:rPr>
+              <w:t xml:space="preserve">  </w:t>
+            </w:r>
+          </w:p>
+          <w:p>
+            <w:pPr>
+              <w:rPr>
+                <w:rFonts w:asciiTheme="minorHAnsi" w:hAnsiTheme="minorHAnsi" w:cstheme="minorHAnsi"/>
+              </w:rPr>
+            </w:pPr>
+            <w:r>
+              <w:rPr>
+                <w:rFonts w:asciiTheme="minorHAnsi" w:hAnsiTheme="minorHAnsi" w:cstheme="minorHAnsi"/>
+              </w:rPr>
+              <w:t xml:space="preserve">    if (read_ADC() == FAILED)</w:t>
+            </w:r>
+          </w:p>
+          <w:p>
+            <w:pPr>
+              <w:rPr>
+                <w:rFonts w:asciiTheme="minorHAnsi" w:hAnsiTheme="minorHAnsi" w:cstheme="minorHAnsi"/>
+              </w:rPr>
+            </w:pPr>
+            <w:r>
+              <w:rPr>
+                <w:rFonts w:asciiTheme="minorHAnsi" w:hAnsiTheme="minorHAnsi" w:cstheme="minorHAnsi"/>
+              </w:rPr>
+              <w:t xml:space="preserve">    {</w:t>
+            </w:r>
+          </w:p>
+          <w:p>
+            <w:pPr>
+              <w:rPr>
+                <w:rFonts w:asciiTheme="minorHAnsi" w:hAnsiTheme="minorHAnsi" w:cstheme="minorHAnsi"/>
+              </w:rPr>
+            </w:pPr>
+            <w:r>
+              <w:rPr>
+                <w:rFonts w:asciiTheme="minorHAnsi" w:hAnsiTheme="minorHAnsi" w:cstheme="minorHAnsi"/>
+              </w:rPr>
+              <w:t xml:space="preserve">        printf("\n\r3: Trouble reading the Analog Port\n\r");</w:t>
+            </w:r>
+          </w:p>
+          <w:p>
+            <w:pPr>
+              <w:rPr>
+                <w:rFonts w:asciiTheme="minorHAnsi" w:hAnsiTheme="minorHAnsi" w:cstheme="minorHAnsi"/>
+              </w:rPr>
+            </w:pPr>
+            <w:r>
+              <w:rPr>
+                <w:rFonts w:asciiTheme="minorHAnsi" w:hAnsiTheme="minorHAnsi" w:cstheme="minorHAnsi"/>
+              </w:rPr>
+              <w:t xml:space="preserve">        Init_ADC();</w:t>
+            </w:r>
+          </w:p>
+          <w:p>
+            <w:pPr>
+              <w:rPr>
+                <w:rFonts w:asciiTheme="minorHAnsi" w:hAnsiTheme="minorHAnsi" w:cstheme="minorHAnsi"/>
+              </w:rPr>
+            </w:pPr>
+            <w:r>
+              <w:rPr>
+                <w:rFonts w:asciiTheme="minorHAnsi" w:hAnsiTheme="minorHAnsi" w:cstheme="minorHAnsi"/>
+              </w:rPr>
+              <w:t xml:space="preserve">        return 18;                              // Since we can't read the voltage we call it a invalid probe</w:t>
+            </w:r>
+          </w:p>
+          <w:p>
+            <w:pPr>
+              <w:rPr>
+                <w:rFonts w:asciiTheme="minorHAnsi" w:hAnsiTheme="minorHAnsi" w:cstheme="minorHAnsi"/>
+              </w:rPr>
+            </w:pPr>
+            <w:r>
+              <w:rPr>
+                <w:rFonts w:asciiTheme="minorHAnsi" w:hAnsiTheme="minorHAnsi" w:cstheme="minorHAnsi"/>
+              </w:rPr>
+              <w:t xml:space="preserve">    }</w:t>
+            </w:r>
+          </w:p>
+          <w:p>
+            <w:pPr>
+              <w:rPr>
+                <w:rFonts w:asciiTheme="minorHAnsi" w:hAnsiTheme="minorHAnsi" w:cstheme="minorHAnsi"/>
+              </w:rPr>
+            </w:pPr>
+          </w:p>
+          <w:p>
+            <w:pPr>
+              <w:rPr>
+                <w:rFonts w:asciiTheme="minorHAnsi" w:hAnsiTheme="minorHAnsi" w:cstheme="minorHAnsi"/>
+              </w:rPr>
+            </w:pPr>
+            <w:r>
+              <w:rPr>
+                <w:rFonts w:asciiTheme="minorHAnsi" w:hAnsiTheme="minorHAnsi" w:cstheme="minorHAnsi"/>
+              </w:rPr>
+              <w:t xml:space="preserve">    for (index = 0; index &lt; TRIALS; index++ )     // Average TRIALS</w:t>
+            </w:r>
+          </w:p>
+          <w:p>
+            <w:pPr>
+              <w:rPr>
+                <w:rFonts w:asciiTheme="minorHAnsi" w:hAnsiTheme="minorHAnsi" w:cstheme="minorHAnsi"/>
+              </w:rPr>
+            </w:pPr>
+            <w:r>
+              <w:rPr>
+                <w:rFonts w:asciiTheme="minorHAnsi" w:hAnsiTheme="minorHAnsi" w:cstheme="minorHAnsi"/>
+              </w:rPr>
+              <w:t xml:space="preserve">    {</w:t>
+            </w:r>
+          </w:p>
+          <w:p>
+            <w:pPr>
+              <w:rPr>
+                <w:rFonts w:asciiTheme="minorHAnsi" w:hAnsiTheme="minorHAnsi" w:cstheme="minorHAnsi"/>
+              </w:rPr>
+            </w:pPr>
+            <w:r>
+              <w:rPr>
+                <w:rFonts w:asciiTheme="minorHAnsi" w:hAnsiTheme="minorHAnsi" w:cstheme="minorHAnsi"/>
+              </w:rPr>
+              <w:t xml:space="preserve">        if (read_ADC() == FAILED)</w:t>
+            </w:r>
+          </w:p>
+          <w:p>
+            <w:pPr>
+              <w:rPr>
+                <w:rFonts w:asciiTheme="minorHAnsi" w:hAnsiTheme="minorHAnsi" w:cstheme="minorHAnsi"/>
+              </w:rPr>
+            </w:pPr>
+            <w:r>
+              <w:rPr>
+                <w:rFonts w:asciiTheme="minorHAnsi" w:hAnsiTheme="minorHAnsi" w:cstheme="minorHAnsi"/>
+              </w:rPr>
+              <w:t xml:space="preserve">        {</w:t>
+            </w:r>
+          </w:p>
+          <w:p>
+            <w:pPr>
+              <w:rPr>
+                <w:rFonts w:asciiTheme="minorHAnsi" w:hAnsiTheme="minorHAnsi" w:cstheme="minorHAnsi"/>
+              </w:rPr>
+            </w:pPr>
+            <w:r>
+              <w:rPr>
+                <w:rFonts w:asciiTheme="minorHAnsi" w:hAnsiTheme="minorHAnsi" w:cstheme="minorHAnsi"/>
+              </w:rPr>
+              <w:t xml:space="preserve">            printf("\n\r4: Trouble reading the Analog Port\n\r");</w:t>
+            </w:r>
+          </w:p>
+          <w:p>
+            <w:pPr>
+              <w:rPr>
+                <w:rFonts w:asciiTheme="minorHAnsi" w:hAnsiTheme="minorHAnsi" w:cstheme="minorHAnsi"/>
+              </w:rPr>
+            </w:pPr>
+            <w:r>
+              <w:rPr>
+                <w:rFonts w:asciiTheme="minorHAnsi" w:hAnsiTheme="minorHAnsi" w:cstheme="minorHAnsi"/>
+              </w:rPr>
+              <w:t xml:space="preserve">            Init_ADC();</w:t>
+            </w:r>
+          </w:p>
+          <w:p>
+            <w:pPr>
+              <w:rPr>
+                <w:rFonts w:asciiTheme="minorHAnsi" w:hAnsiTheme="minorHAnsi" w:cstheme="minorHAnsi"/>
+              </w:rPr>
+            </w:pPr>
+            <w:r>
+              <w:rPr>
+                <w:rFonts w:asciiTheme="minorHAnsi" w:hAnsiTheme="minorHAnsi" w:cstheme="minorHAnsi"/>
+              </w:rPr>
+              <w:t xml:space="preserve">            return 18;                            // Since we can't read the voltage we call it a invalid probe</w:t>
+            </w:r>
+          </w:p>
+          <w:p>
+            <w:pPr>
+              <w:rPr>
+                <w:rFonts w:asciiTheme="minorHAnsi" w:hAnsiTheme="minorHAnsi" w:cstheme="minorHAnsi"/>
+              </w:rPr>
+            </w:pPr>
+            <w:r>
+              <w:rPr>
+                <w:rFonts w:asciiTheme="minorHAnsi" w:hAnsiTheme="minorHAnsi" w:cstheme="minorHAnsi"/>
+              </w:rPr>
+              <w:t xml:space="preserve">        } </w:t>
+            </w:r>
+          </w:p>
+          <w:p>
+            <w:pPr>
+              <w:rPr>
+                <w:rFonts w:asciiTheme="minorHAnsi" w:hAnsiTheme="minorHAnsi" w:cstheme="minorHAnsi"/>
+              </w:rPr>
+            </w:pPr>
+            <w:r>
+              <w:rPr>
+                <w:rFonts w:asciiTheme="minorHAnsi" w:hAnsiTheme="minorHAnsi" w:cstheme="minorHAnsi"/>
+              </w:rPr>
+              <w:t xml:space="preserve">        else</w:t>
+            </w:r>
+          </w:p>
+          <w:p>
+            <w:pPr>
+              <w:rPr>
+                <w:rFonts w:asciiTheme="minorHAnsi" w:hAnsiTheme="minorHAnsi" w:cstheme="minorHAnsi"/>
+              </w:rPr>
+            </w:pPr>
+            <w:r>
+              <w:rPr>
+                <w:rFonts w:asciiTheme="minorHAnsi" w:hAnsiTheme="minorHAnsi" w:cstheme="minorHAnsi"/>
+              </w:rPr>
+              <w:t xml:space="preserve">        {</w:t>
+            </w:r>
+          </w:p>
+          <w:p>
+            <w:pPr>
+              <w:rPr>
+                <w:rFonts w:asciiTheme="minorHAnsi" w:hAnsiTheme="minorHAnsi" w:cstheme="minorHAnsi"/>
+              </w:rPr>
+            </w:pPr>
+            <w:r>
+              <w:rPr>
+                <w:rFonts w:asciiTheme="minorHAnsi" w:hAnsiTheme="minorHAnsi" w:cstheme="minorHAnsi"/>
+              </w:rPr>
+              <w:t xml:space="preserve">            ch5_volt += probe_volt[4];</w:t>
+            </w:r>
+          </w:p>
+          <w:p>
+            <w:pPr>
+              <w:rPr>
+                <w:rFonts w:asciiTheme="minorHAnsi" w:hAnsiTheme="minorHAnsi" w:cstheme="minorHAnsi"/>
+              </w:rPr>
+            </w:pPr>
+            <w:r>
+              <w:rPr>
+                <w:rFonts w:asciiTheme="minorHAnsi" w:hAnsiTheme="minorHAnsi" w:cstheme="minorHAnsi"/>
+              </w:rPr>
+              <w:t xml:space="preserve">            optic5_table[index] = probe_volt[4];</w:t>
+            </w:r>
+          </w:p>
+          <w:p>
+            <w:pPr>
+              <w:rPr>
+                <w:rFonts w:asciiTheme="minorHAnsi" w:hAnsiTheme="minorHAnsi" w:cstheme="minorHAnsi"/>
+              </w:rPr>
+            </w:pPr>
+            <w:r>
+              <w:rPr>
+                <w:rFonts w:asciiTheme="minorHAnsi" w:hAnsiTheme="minorHAnsi" w:cstheme="minorHAnsi"/>
+              </w:rPr>
+              <w:lastRenderedPageBreak/>
+              <w:t xml:space="preserve">        }</w:t>
+            </w:r>
+          </w:p>
+          <w:p>
+            <w:pPr>
+              <w:rPr>
+                <w:rFonts w:asciiTheme="minorHAnsi" w:hAnsiTheme="minorHAnsi" w:cstheme="minorHAnsi"/>
+              </w:rPr>
+            </w:pPr>
+            <w:r>
+              <w:rPr>
+                <w:rFonts w:asciiTheme="minorHAnsi" w:hAnsiTheme="minorHAnsi" w:cstheme="minorHAnsi"/>
+              </w:rPr>
+              <w:t xml:space="preserve">    }</w:t>
+            </w:r>
+          </w:p>
+          <w:p>
+            <w:pPr>
+              <w:rPr>
+                <w:rFonts w:asciiTheme="minorHAnsi" w:hAnsiTheme="minorHAnsi" w:cstheme="minorHAnsi"/>
+              </w:rPr>
+            </w:pPr>
+            <w:r>
+              <w:rPr>
+                <w:rFonts w:asciiTheme="minorHAnsi" w:hAnsiTheme="minorHAnsi" w:cstheme="minorHAnsi"/>
+              </w:rPr>
+              <w:t xml:space="preserve">  </w:t>
+            </w:r>
+          </w:p>
+          <w:p>
+            <w:pPr>
+              <w:rPr>
+                <w:rFonts w:asciiTheme="minorHAnsi" w:hAnsiTheme="minorHAnsi" w:cstheme="minorHAnsi"/>
+              </w:rPr>
+            </w:pPr>
+            <w:r>
+              <w:rPr>
+                <w:rFonts w:asciiTheme="minorHAnsi" w:hAnsiTheme="minorHAnsi" w:cstheme="minorHAnsi"/>
+              </w:rPr>
+              <w:t xml:space="preserve">    CH_TEST5 = 1;</w:t>
+            </w:r>
+          </w:p>
+          <w:p>
+            <w:pPr>
+              <w:rPr>
+                <w:rFonts w:asciiTheme="minorHAnsi" w:hAnsiTheme="minorHAnsi" w:cstheme="minorHAnsi"/>
+              </w:rPr>
+            </w:pPr>
+            <w:r>
+              <w:rPr>
+                <w:rFonts w:asciiTheme="minorHAnsi" w:hAnsiTheme="minorHAnsi" w:cstheme="minorHAnsi"/>
+              </w:rPr>
+              <w:t xml:space="preserve">    DIAGNOSTIC_EN = 1;</w:t>
+            </w:r>
+          </w:p>
+          <w:p>
+            <w:pPr>
+              <w:rPr>
+                <w:rFonts w:asciiTheme="minorHAnsi" w:hAnsiTheme="minorHAnsi" w:cstheme="minorHAnsi"/>
+              </w:rPr>
+            </w:pPr>
+            <w:r>
+              <w:rPr>
+                <w:rFonts w:asciiTheme="minorHAnsi" w:hAnsiTheme="minorHAnsi" w:cstheme="minorHAnsi"/>
+              </w:rPr>
+              <w:t xml:space="preserve">    ch5_volt /= index;                        // 5-wire-optic diagnostic voltage</w:t>
             </w:r>
           </w:p>
           <w:p>
@@ -18462,115 +18887,181 @@
             <w:pPr>
               <w:rPr>
                 <w:rFonts w:asciiTheme="minorHAnsi" w:hAnsiTheme="minorHAnsi" w:cstheme="minorHAnsi"/>
-              </w:rPr>
-            </w:pPr>
-            <w:r>
-              <w:rPr>
-                <w:rFonts w:asciiTheme="minorHAnsi" w:hAnsiTheme="minorHAnsi" w:cstheme="minorHAnsi"/>
-              </w:rPr>
-              <w:t xml:space="preserve">    DelayMS(30);                              // ensure minimum period</w:t>
-            </w:r>
-          </w:p>
-          <w:p>
-            <w:pPr>
-              <w:rPr>
-                <w:rFonts w:asciiTheme="minorHAnsi" w:hAnsiTheme="minorHAnsi" w:cstheme="minorHAnsi"/>
-              </w:rPr>
-            </w:pPr>
-            <w:r>
-              <w:rPr>
-                <w:rFonts w:asciiTheme="minorHAnsi" w:hAnsiTheme="minorHAnsi" w:cstheme="minorHAnsi"/>
-              </w:rPr>
-              <w:t xml:space="preserve">    optic_5_pulse();                          // Pulse optic probe to get reading</w:t>
-            </w:r>
-          </w:p>
-          <w:p>
-            <w:pPr>
-              <w:rPr>
-                <w:rFonts w:asciiTheme="minorHAnsi" w:hAnsiTheme="minorHAnsi" w:cstheme="minorHAnsi"/>
-              </w:rPr>
-            </w:pPr>
-            <w:r>
-              <w:rPr>
-                <w:rFonts w:asciiTheme="minorHAnsi" w:hAnsiTheme="minorHAnsi" w:cstheme="minorHAnsi"/>
-              </w:rPr>
-              <w:t xml:space="preserve">    tank_number = 0;</w:t>
-            </w:r>
-          </w:p>
-          <w:p>
-            <w:pPr>
-              <w:rPr>
-                <w:rFonts w:asciiTheme="minorHAnsi" w:hAnsiTheme="minorHAnsi" w:cstheme="minorHAnsi"/>
-              </w:rPr>
-            </w:pPr>
-            <w:r>
-              <w:rPr>
-                <w:rFonts w:asciiTheme="minorHAnsi" w:hAnsiTheme="minorHAnsi" w:cstheme="minorHAnsi"/>
-              </w:rPr>
-              <w:t xml:space="preserve">    ch5_volt = 0;</w:t>
-            </w:r>
-          </w:p>
-          <w:p>
-            <w:pPr>
-              <w:rPr>
-                <w:rFonts w:asciiTheme="minorHAnsi" w:hAnsiTheme="minorHAnsi" w:cstheme="minorHAnsi"/>
-              </w:rPr>
-            </w:pPr>
-            <w:r>
-              <w:rPr>
-                <w:rFonts w:asciiTheme="minorHAnsi" w:hAnsiTheme="minorHAnsi" w:cstheme="minorHAnsi"/>
-              </w:rPr>
-              <w:t xml:space="preserve">    CH_TEST5 = 0;                             // Turn off Ch 5 (DIAG channel)</w:t>
-            </w:r>
-          </w:p>
-          <w:p>
-            <w:pPr>
-              <w:rPr>
-                <w:rFonts w:asciiTheme="minorHAnsi" w:hAnsiTheme="minorHAnsi" w:cstheme="minorHAnsi"/>
-              </w:rPr>
-            </w:pPr>
-            <w:r>
-              <w:rPr>
-                <w:rFonts w:asciiTheme="minorHAnsi" w:hAnsiTheme="minorHAnsi" w:cstheme="minorHAnsi"/>
-              </w:rPr>
-              <w:t xml:space="preserve">    DIAGNOSTIC_EN = 0;                        // Turn on precision DIAG voltage </w:t>
-            </w:r>
-          </w:p>
-          <w:p>
-            <w:pPr>
-              <w:rPr>
-                <w:rFonts w:asciiTheme="minorHAnsi" w:hAnsiTheme="minorHAnsi" w:cstheme="minorHAnsi"/>
-              </w:rPr>
-            </w:pPr>
-            <w:r>
-              <w:rPr>
-                <w:rFonts w:asciiTheme="minorHAnsi" w:hAnsiTheme="minorHAnsi" w:cstheme="minorHAnsi"/>
-              </w:rPr>
-              <w:t xml:space="preserve">  </w:t>
-            </w:r>
-          </w:p>
-          <w:p>
-            <w:pPr>
-              <w:rPr>
-                <w:rFonts w:asciiTheme="minorHAnsi" w:hAnsiTheme="minorHAnsi" w:cstheme="minorHAnsi"/>
-              </w:rPr>
-            </w:pPr>
-            <w:r>
-              <w:rPr>
-                <w:rFonts w:asciiTheme="minorHAnsi" w:hAnsiTheme="minorHAnsi" w:cstheme="minorHAnsi"/>
-              </w:rPr>
-              <w:t xml:space="preserve">    if (read_ADC() == FAILED)</w:t>
-            </w:r>
-          </w:p>
-          <w:p>
-            <w:pPr>
-              <w:rPr>
-                <w:rFonts w:asciiTheme="minorHAnsi" w:hAnsiTheme="minorHAnsi" w:cstheme="minorHAnsi"/>
-              </w:rPr>
-            </w:pPr>
-            <w:r>
-              <w:rPr>
-                <w:rFonts w:asciiTheme="minorHAnsi" w:hAnsiTheme="minorHAnsi" w:cstheme="minorHAnsi"/>
+                <w:highlight w:val="yellow"/>
+              </w:rPr>
+            </w:pPr>
+            <w:r>
+              <w:rPr>
+                <w:rFonts w:asciiTheme="minorHAnsi" w:hAnsiTheme="minorHAnsi" w:cstheme="minorHAnsi"/>
+              </w:rPr>
+              <w:t xml:space="preserve">    </w:t>
+            </w:r>
+            <w:r>
+              <w:rPr>
+                <w:rFonts w:asciiTheme="minorHAnsi" w:hAnsiTheme="minorHAnsi" w:cstheme="minorHAnsi"/>
+                <w:highlight w:val="yellow"/>
+              </w:rPr>
+              <w:t>// Add offset only for old table</w:t>
+            </w:r>
+          </w:p>
+          <w:p>
+            <w:pPr>
+              <w:rPr>
+                <w:rFonts w:asciiTheme="minorHAnsi" w:hAnsiTheme="minorHAnsi" w:cstheme="minorHAnsi"/>
+                <w:highlight w:val="yellow"/>
+              </w:rPr>
+            </w:pPr>
+            <w:r>
+              <w:rPr>
+                <w:rFonts w:asciiTheme="minorHAnsi" w:hAnsiTheme="minorHAnsi" w:cstheme="minorHAnsi"/>
+                <w:highlight w:val="yellow"/>
+              </w:rPr>
+              <w:t xml:space="preserve">    ch5_volt_oldTable = ch5_volt;</w:t>
+            </w:r>
+          </w:p>
+          <w:p>
+            <w:pPr>
+              <w:rPr>
+                <w:rFonts w:asciiTheme="minorHAnsi" w:hAnsiTheme="minorHAnsi" w:cstheme="minorHAnsi"/>
+                <w:highlight w:val="yellow"/>
+              </w:rPr>
+            </w:pPr>
+            <w:r>
+              <w:rPr>
+                <w:rFonts w:asciiTheme="minorHAnsi" w:hAnsiTheme="minorHAnsi" w:cstheme="minorHAnsi"/>
+                <w:highlight w:val="yellow"/>
+              </w:rPr>
+              <w:t xml:space="preserve">    ch5_volt_oldTable += (unsigned long)pSysDia5-&gt;PNOffset;</w:t>
+            </w:r>
+          </w:p>
+          <w:p>
+            <w:pPr>
+              <w:rPr>
+                <w:rFonts w:asciiTheme="minorHAnsi" w:hAnsiTheme="minorHAnsi" w:cstheme="minorHAnsi"/>
+                <w:highlight w:val="yellow"/>
+              </w:rPr>
+            </w:pPr>
+            <w:r>
+              <w:rPr>
+                <w:rFonts w:asciiTheme="minorHAnsi" w:hAnsiTheme="minorHAnsi" w:cstheme="minorHAnsi"/>
+                <w:highlight w:val="yellow"/>
+              </w:rPr>
+              <w:t xml:space="preserve">    ch5_volt_oldTable *= (unsigned long)ReferenceVolt;</w:t>
+            </w:r>
+          </w:p>
+          <w:p>
+            <w:pPr>
+              <w:rPr>
+                <w:rFonts w:asciiTheme="minorHAnsi" w:hAnsiTheme="minorHAnsi" w:cstheme="minorHAnsi"/>
+              </w:rPr>
+            </w:pPr>
+            <w:r>
+              <w:rPr>
+                <w:rFonts w:asciiTheme="minorHAnsi" w:hAnsiTheme="minorHAnsi" w:cstheme="minorHAnsi"/>
+                <w:highlight w:val="yellow"/>
+              </w:rPr>
+              <w:t xml:space="preserve">    ch5_volt_oldTable /= (unsigned long)1000;</w:t>
+            </w:r>
+          </w:p>
+          <w:p>
+            <w:pPr>
+              <w:rPr>
+                <w:rFonts w:asciiTheme="minorHAnsi" w:hAnsiTheme="minorHAnsi" w:cstheme="minorHAnsi"/>
+              </w:rPr>
+            </w:pPr>
+            <w:r>
+              <w:rPr>
+                <w:rFonts w:asciiTheme="minorHAnsi" w:hAnsiTheme="minorHAnsi" w:cstheme="minorHAnsi"/>
+              </w:rPr>
+              <w:t xml:space="preserve">    </w:t>
+            </w:r>
+          </w:p>
+          <w:p>
+            <w:pPr>
+              <w:rPr>
+                <w:rFonts w:asciiTheme="minorHAnsi" w:hAnsiTheme="minorHAnsi" w:cstheme="minorHAnsi"/>
+              </w:rPr>
+            </w:pPr>
+            <w:r>
+              <w:rPr>
+                <w:rFonts w:asciiTheme="minorHAnsi" w:hAnsiTheme="minorHAnsi" w:cstheme="minorHAnsi"/>
+              </w:rPr>
+              <w:t xml:space="preserve">    ch5_volt *= (unsigned long)ReferenceVolt;</w:t>
+            </w:r>
+          </w:p>
+          <w:p>
+            <w:pPr>
+              <w:rPr>
+                <w:rFonts w:asciiTheme="minorHAnsi" w:hAnsiTheme="minorHAnsi" w:cstheme="minorHAnsi"/>
+              </w:rPr>
+            </w:pPr>
+            <w:r>
+              <w:rPr>
+                <w:rFonts w:asciiTheme="minorHAnsi" w:hAnsiTheme="minorHAnsi" w:cstheme="minorHAnsi"/>
+              </w:rPr>
+              <w:t xml:space="preserve">    ch5_volt /= (unsigned long)1000;</w:t>
+            </w:r>
+          </w:p>
+          <w:p>
+            <w:pPr>
+              <w:rPr>
+                <w:rFonts w:asciiTheme="minorHAnsi" w:hAnsiTheme="minorHAnsi" w:cstheme="minorHAnsi"/>
+              </w:rPr>
+            </w:pPr>
+            <w:r>
+              <w:rPr>
+                <w:rFonts w:asciiTheme="minorHAnsi" w:hAnsiTheme="minorHAnsi" w:cstheme="minorHAnsi"/>
+              </w:rPr>
+              <w:t xml:space="preserve">    </w:t>
+            </w:r>
+          </w:p>
+          <w:p>
+            <w:pPr>
+              <w:rPr>
+                <w:rFonts w:asciiTheme="minorHAnsi" w:hAnsiTheme="minorHAnsi" w:cstheme="minorHAnsi"/>
+                <w:highlight w:val="yellow"/>
+              </w:rPr>
+            </w:pPr>
+            <w:r>
+              <w:rPr>
+                <w:rFonts w:asciiTheme="minorHAnsi" w:hAnsiTheme="minorHAnsi" w:cstheme="minorHAnsi"/>
+              </w:rPr>
+              <w:t xml:space="preserve">    </w:t>
+            </w:r>
+            <w:r>
+              <w:rPr>
+                <w:rFonts w:asciiTheme="minorHAnsi" w:hAnsiTheme="minorHAnsi" w:cstheme="minorHAnsi"/>
+                <w:highlight w:val="yellow"/>
+              </w:rPr>
+              <w:t>// New Table</w:t>
+            </w:r>
+          </w:p>
+          <w:p>
+            <w:pPr>
+              <w:rPr>
+                <w:rFonts w:asciiTheme="minorHAnsi" w:hAnsiTheme="minorHAnsi" w:cstheme="minorHAnsi"/>
+                <w:highlight w:val="yellow"/>
+              </w:rPr>
+            </w:pPr>
+            <w:r>
+              <w:rPr>
+                <w:rFonts w:asciiTheme="minorHAnsi" w:hAnsiTheme="minorHAnsi" w:cstheme="minorHAnsi"/>
+                <w:highlight w:val="yellow"/>
+              </w:rPr>
+              <w:t xml:space="preserve">    if(pSysDia5-&gt;updatedADCTable == 1) </w:t>
+            </w:r>
+          </w:p>
+          <w:p>
+            <w:pPr>
+              <w:rPr>
+                <w:rFonts w:asciiTheme="minorHAnsi" w:hAnsiTheme="minorHAnsi" w:cstheme="minorHAnsi"/>
+                <w:highlight w:val="yellow"/>
+              </w:rPr>
+            </w:pPr>
+            <w:r>
+              <w:rPr>
+                <w:rFonts w:asciiTheme="minorHAnsi" w:hAnsiTheme="minorHAnsi" w:cstheme="minorHAnsi"/>
+                <w:highlight w:val="yellow"/>
               </w:rPr>
               <w:t xml:space="preserve">    {</w:t>
             </w:r>
@@ -18579,50 +19070,419 @@
             <w:pPr>
               <w:rPr>
                 <w:rFonts w:asciiTheme="minorHAnsi" w:hAnsiTheme="minorHAnsi" w:cstheme="minorHAnsi"/>
-              </w:rPr>
-            </w:pPr>
-            <w:r>
-              <w:rPr>
-                <w:rFonts w:asciiTheme="minorHAnsi" w:hAnsiTheme="minorHAnsi" w:cstheme="minorHAnsi"/>
-              </w:rPr>
-              <w:t xml:space="preserve">        printf("\n\r3: Trouble reading the Analog Port\n\r");</w:t>
-            </w:r>
-          </w:p>
-          <w:p>
-            <w:pPr>
-              <w:rPr>
-                <w:rFonts w:asciiTheme="minorHAnsi" w:hAnsiTheme="minorHAnsi" w:cstheme="minorHAnsi"/>
-              </w:rPr>
-            </w:pPr>
-            <w:r>
-              <w:rPr>
-                <w:rFonts w:asciiTheme="minorHAnsi" w:hAnsiTheme="minorHAnsi" w:cstheme="minorHAnsi"/>
-              </w:rPr>
-              <w:t xml:space="preserve">        Init_ADC();</w:t>
-            </w:r>
-          </w:p>
-          <w:p>
-            <w:pPr>
-              <w:rPr>
-                <w:rFonts w:asciiTheme="minorHAnsi" w:hAnsiTheme="minorHAnsi" w:cstheme="minorHAnsi"/>
-              </w:rPr>
-            </w:pPr>
-            <w:r>
-              <w:rPr>
-                <w:rFonts w:asciiTheme="minorHAnsi" w:hAnsiTheme="minorHAnsi" w:cstheme="minorHAnsi"/>
-              </w:rPr>
-              <w:t xml:space="preserve">        return 18;                              // Since we can't read the voltage we call it a invalid probe</w:t>
-            </w:r>
-          </w:p>
-          <w:p>
-            <w:pPr>
-              <w:rPr>
-                <w:rFonts w:asciiTheme="minorHAnsi" w:hAnsiTheme="minorHAnsi" w:cstheme="minorHAnsi"/>
-              </w:rPr>
-            </w:pPr>
-            <w:r>
-              <w:rPr>
-                <w:rFonts w:asciiTheme="minorHAnsi" w:hAnsiTheme="minorHAnsi" w:cstheme="minorHAnsi"/>
+                <w:highlight w:val="yellow"/>
+              </w:rPr>
+            </w:pPr>
+            <w:r>
+              <w:rPr>
+                <w:rFonts w:asciiTheme="minorHAnsi" w:hAnsiTheme="minorHAnsi" w:cstheme="minorHAnsi"/>
+                <w:highlight w:val="yellow"/>
+              </w:rPr>
+              <w:t xml:space="preserve">        if(ch5_volt &lt; lowVolt)</w:t>
+            </w:r>
+          </w:p>
+          <w:p>
+            <w:pPr>
+              <w:rPr>
+                <w:rFonts w:asciiTheme="minorHAnsi" w:hAnsiTheme="minorHAnsi" w:cstheme="minorHAnsi"/>
+                <w:highlight w:val="yellow"/>
+              </w:rPr>
+            </w:pPr>
+            <w:r>
+              <w:rPr>
+                <w:rFonts w:asciiTheme="minorHAnsi" w:hAnsiTheme="minorHAnsi" w:cstheme="minorHAnsi"/>
+                <w:highlight w:val="yellow"/>
+              </w:rPr>
+              <w:t xml:space="preserve">        {</w:t>
+            </w:r>
+          </w:p>
+          <w:p>
+            <w:pPr>
+              <w:rPr>
+                <w:rFonts w:asciiTheme="minorHAnsi" w:hAnsiTheme="minorHAnsi" w:cstheme="minorHAnsi"/>
+                <w:highlight w:val="yellow"/>
+              </w:rPr>
+            </w:pPr>
+            <w:r>
+              <w:rPr>
+                <w:rFonts w:asciiTheme="minorHAnsi" w:hAnsiTheme="minorHAnsi" w:cstheme="minorHAnsi"/>
+                <w:highlight w:val="yellow"/>
+              </w:rPr>
+              <w:t xml:space="preserve">            lowVolt = ch5_volt;</w:t>
+            </w:r>
+          </w:p>
+          <w:p>
+            <w:pPr>
+              <w:rPr>
+                <w:rFonts w:asciiTheme="minorHAnsi" w:hAnsiTheme="minorHAnsi" w:cstheme="minorHAnsi"/>
+                <w:highlight w:val="yellow"/>
+              </w:rPr>
+            </w:pPr>
+            <w:r>
+              <w:rPr>
+                <w:rFonts w:asciiTheme="minorHAnsi" w:hAnsiTheme="minorHAnsi" w:cstheme="minorHAnsi"/>
+                <w:highlight w:val="yellow"/>
+              </w:rPr>
+              <w:t xml:space="preserve">        }</w:t>
+            </w:r>
+          </w:p>
+          <w:p>
+            <w:pPr>
+              <w:rPr>
+                <w:rFonts w:asciiTheme="minorHAnsi" w:hAnsiTheme="minorHAnsi" w:cstheme="minorHAnsi"/>
+                <w:highlight w:val="yellow"/>
+              </w:rPr>
+            </w:pPr>
+            <w:r>
+              <w:rPr>
+                <w:rFonts w:asciiTheme="minorHAnsi" w:hAnsiTheme="minorHAnsi" w:cstheme="minorHAnsi"/>
+                <w:highlight w:val="yellow"/>
+              </w:rPr>
+              <w:t xml:space="preserve">        </w:t>
+            </w:r>
+          </w:p>
+          <w:p>
+            <w:pPr>
+              <w:rPr>
+                <w:rFonts w:asciiTheme="minorHAnsi" w:hAnsiTheme="minorHAnsi" w:cstheme="minorHAnsi"/>
+                <w:highlight w:val="yellow"/>
+              </w:rPr>
+            </w:pPr>
+            <w:r>
+              <w:rPr>
+                <w:rFonts w:asciiTheme="minorHAnsi" w:hAnsiTheme="minorHAnsi" w:cstheme="minorHAnsi"/>
+                <w:highlight w:val="yellow"/>
+              </w:rPr>
+              <w:t xml:space="preserve">        //printf("LOW VOLTAGE: %d\n", (int)lowVolt);</w:t>
+            </w:r>
+          </w:p>
+          <w:p>
+            <w:pPr>
+              <w:rPr>
+                <w:rFonts w:asciiTheme="minorHAnsi" w:hAnsiTheme="minorHAnsi" w:cstheme="minorHAnsi"/>
+                <w:highlight w:val="yellow"/>
+              </w:rPr>
+            </w:pPr>
+            <w:r>
+              <w:rPr>
+                <w:rFonts w:asciiTheme="minorHAnsi" w:hAnsiTheme="minorHAnsi" w:cstheme="minorHAnsi"/>
+                <w:highlight w:val="yellow"/>
+              </w:rPr>
+              <w:t xml:space="preserve">        compare_volts = lowVolt;</w:t>
+            </w:r>
+          </w:p>
+          <w:p>
+            <w:pPr>
+              <w:rPr>
+                <w:rFonts w:asciiTheme="minorHAnsi" w:hAnsiTheme="minorHAnsi" w:cstheme="minorHAnsi"/>
+                <w:highlight w:val="yellow"/>
+              </w:rPr>
+            </w:pPr>
+            <w:r>
+              <w:rPr>
+                <w:rFonts w:asciiTheme="minorHAnsi" w:hAnsiTheme="minorHAnsi" w:cstheme="minorHAnsi"/>
+                <w:highlight w:val="yellow"/>
+              </w:rPr>
+              <w:t xml:space="preserve">        </w:t>
+            </w:r>
+          </w:p>
+          <w:p>
+            <w:pPr>
+              <w:rPr>
+                <w:rFonts w:asciiTheme="minorHAnsi" w:hAnsiTheme="minorHAnsi" w:cstheme="minorHAnsi"/>
+                <w:highlight w:val="yellow"/>
+              </w:rPr>
+            </w:pPr>
+            <w:r>
+              <w:rPr>
+                <w:rFonts w:asciiTheme="minorHAnsi" w:hAnsiTheme="minorHAnsi" w:cstheme="minorHAnsi"/>
+                <w:highlight w:val="yellow"/>
+              </w:rPr>
+              <w:t xml:space="preserve">        for (index = 0; index &lt; 17; index++)</w:t>
+            </w:r>
+          </w:p>
+          <w:p>
+            <w:pPr>
+              <w:rPr>
+                <w:rFonts w:asciiTheme="minorHAnsi" w:hAnsiTheme="minorHAnsi" w:cstheme="minorHAnsi"/>
+                <w:highlight w:val="yellow"/>
+              </w:rPr>
+            </w:pPr>
+            <w:r>
+              <w:rPr>
+                <w:rFonts w:asciiTheme="minorHAnsi" w:hAnsiTheme="minorHAnsi" w:cstheme="minorHAnsi"/>
+                <w:highlight w:val="yellow"/>
+              </w:rPr>
+              <w:t xml:space="preserve">        {</w:t>
+            </w:r>
+          </w:p>
+          <w:p>
+            <w:pPr>
+              <w:rPr>
+                <w:rFonts w:asciiTheme="minorHAnsi" w:hAnsiTheme="minorHAnsi" w:cstheme="minorHAnsi"/>
+                <w:highlight w:val="yellow"/>
+              </w:rPr>
+            </w:pPr>
+            <w:r>
+              <w:rPr>
+                <w:rFonts w:asciiTheme="minorHAnsi" w:hAnsiTheme="minorHAnsi" w:cstheme="minorHAnsi"/>
+                <w:highlight w:val="yellow"/>
+              </w:rPr>
+              <w:t xml:space="preserve">            if (lowVolt &lt;= voltList[index])</w:t>
+            </w:r>
+          </w:p>
+          <w:p>
+            <w:pPr>
+              <w:rPr>
+                <w:rFonts w:asciiTheme="minorHAnsi" w:hAnsiTheme="minorHAnsi" w:cstheme="minorHAnsi"/>
+                <w:highlight w:val="yellow"/>
+              </w:rPr>
+            </w:pPr>
+            <w:r>
+              <w:rPr>
+                <w:rFonts w:asciiTheme="minorHAnsi" w:hAnsiTheme="minorHAnsi" w:cstheme="minorHAnsi"/>
+                <w:highlight w:val="yellow"/>
+              </w:rPr>
+              <w:t xml:space="preserve">            {</w:t>
+            </w:r>
+          </w:p>
+          <w:p>
+            <w:pPr>
+              <w:rPr>
+                <w:rFonts w:asciiTheme="minorHAnsi" w:hAnsiTheme="minorHAnsi" w:cstheme="minorHAnsi"/>
+                <w:highlight w:val="yellow"/>
+              </w:rPr>
+            </w:pPr>
+            <w:r>
+              <w:rPr>
+                <w:rFonts w:asciiTheme="minorHAnsi" w:hAnsiTheme="minorHAnsi" w:cstheme="minorHAnsi"/>
+                <w:highlight w:val="yellow"/>
+              </w:rPr>
+              <w:t xml:space="preserve">                tank_number++;</w:t>
+            </w:r>
+          </w:p>
+          <w:p>
+            <w:pPr>
+              <w:rPr>
+                <w:rFonts w:asciiTheme="minorHAnsi" w:hAnsiTheme="minorHAnsi" w:cstheme="minorHAnsi"/>
+                <w:highlight w:val="yellow"/>
+              </w:rPr>
+            </w:pPr>
+            <w:r>
+              <w:rPr>
+                <w:rFonts w:asciiTheme="minorHAnsi" w:hAnsiTheme="minorHAnsi" w:cstheme="minorHAnsi"/>
+                <w:highlight w:val="yellow"/>
+              </w:rPr>
+              <w:t xml:space="preserve">            }</w:t>
+            </w:r>
+          </w:p>
+          <w:p>
+            <w:pPr>
+              <w:rPr>
+                <w:rFonts w:asciiTheme="minorHAnsi" w:hAnsiTheme="minorHAnsi" w:cstheme="minorHAnsi"/>
+                <w:highlight w:val="yellow"/>
+              </w:rPr>
+            </w:pPr>
+            <w:r>
+              <w:rPr>
+                <w:rFonts w:asciiTheme="minorHAnsi" w:hAnsiTheme="minorHAnsi" w:cstheme="minorHAnsi"/>
+                <w:highlight w:val="yellow"/>
+              </w:rPr>
+              <w:t xml:space="preserve">        }</w:t>
+            </w:r>
+          </w:p>
+          <w:p>
+            <w:pPr>
+              <w:rPr>
+                <w:rFonts w:asciiTheme="minorHAnsi" w:hAnsiTheme="minorHAnsi" w:cstheme="minorHAnsi"/>
+                <w:highlight w:val="yellow"/>
+              </w:rPr>
+            </w:pPr>
+            <w:r>
+              <w:rPr>
+                <w:rFonts w:asciiTheme="minorHAnsi" w:hAnsiTheme="minorHAnsi" w:cstheme="minorHAnsi"/>
+                <w:highlight w:val="yellow"/>
+              </w:rPr>
+              <w:t xml:space="preserve">        </w:t>
+            </w:r>
+          </w:p>
+          <w:p>
+            <w:pPr>
+              <w:rPr>
+                <w:rFonts w:asciiTheme="minorHAnsi" w:hAnsiTheme="minorHAnsi" w:cstheme="minorHAnsi"/>
+                <w:highlight w:val="yellow"/>
+              </w:rPr>
+            </w:pPr>
+            <w:r>
+              <w:rPr>
+                <w:rFonts w:asciiTheme="minorHAnsi" w:hAnsiTheme="minorHAnsi" w:cstheme="minorHAnsi"/>
+                <w:highlight w:val="yellow"/>
+              </w:rPr>
+              <w:t xml:space="preserve">        if(tank_number &gt; 1 &amp;&amp; tank_number &lt; 16) {</w:t>
+            </w:r>
+          </w:p>
+          <w:p>
+            <w:pPr>
+              <w:rPr>
+                <w:rFonts w:asciiTheme="minorHAnsi" w:hAnsiTheme="minorHAnsi" w:cstheme="minorHAnsi"/>
+                <w:highlight w:val="yellow"/>
+              </w:rPr>
+            </w:pPr>
+            <w:r>
+              <w:rPr>
+                <w:rFonts w:asciiTheme="minorHAnsi" w:hAnsiTheme="minorHAnsi" w:cstheme="minorHAnsi"/>
+                <w:highlight w:val="yellow"/>
+              </w:rPr>
+              <w:lastRenderedPageBreak/>
+              <w:t xml:space="preserve">            if (lowVolt &gt; ((((voltList[tank_number - 1] - voltList[tank_number]) * 25) / 100) + voltList[tank_number])</w:t>
+            </w:r>
+          </w:p>
+          <w:p>
+            <w:pPr>
+              <w:rPr>
+                <w:rFonts w:asciiTheme="minorHAnsi" w:hAnsiTheme="minorHAnsi" w:cstheme="minorHAnsi"/>
+                <w:highlight w:val="yellow"/>
+              </w:rPr>
+            </w:pPr>
+            <w:r>
+              <w:rPr>
+                <w:rFonts w:asciiTheme="minorHAnsi" w:hAnsiTheme="minorHAnsi" w:cstheme="minorHAnsi"/>
+                <w:highlight w:val="yellow"/>
+              </w:rPr>
+              <w:t xml:space="preserve">                    || (lowVolt &gt;= voltList[tank_number] &amp;&amp; lowVolt &lt; (voltList[tank_number] + (unsigned long)5))) {</w:t>
+            </w:r>
+          </w:p>
+          <w:p>
+            <w:pPr>
+              <w:rPr>
+                <w:rFonts w:asciiTheme="minorHAnsi" w:hAnsiTheme="minorHAnsi" w:cstheme="minorHAnsi"/>
+                <w:highlight w:val="yellow"/>
+              </w:rPr>
+            </w:pPr>
+            <w:r>
+              <w:rPr>
+                <w:rFonts w:asciiTheme="minorHAnsi" w:hAnsiTheme="minorHAnsi" w:cstheme="minorHAnsi"/>
+                <w:highlight w:val="yellow"/>
+              </w:rPr>
+              <w:t xml:space="preserve">                //printf("Please check sensor connection: %d\n", (int)((((voltList[tank_number - 1] - voltList[tank_number]) * 25) / 100) + voltList[tank_number]));</w:t>
+            </w:r>
+          </w:p>
+          <w:p>
+            <w:pPr>
+              <w:rPr>
+                <w:rFonts w:asciiTheme="minorHAnsi" w:hAnsiTheme="minorHAnsi" w:cstheme="minorHAnsi"/>
+                <w:highlight w:val="yellow"/>
+              </w:rPr>
+            </w:pPr>
+            <w:r>
+              <w:rPr>
+                <w:rFonts w:asciiTheme="minorHAnsi" w:hAnsiTheme="minorHAnsi" w:cstheme="minorHAnsi"/>
+                <w:highlight w:val="yellow"/>
+              </w:rPr>
+              <w:t xml:space="preserve">                StatusA |= CH5_HIGH_RESISTANCE;</w:t>
+            </w:r>
+          </w:p>
+          <w:p>
+            <w:pPr>
+              <w:rPr>
+                <w:rFonts w:asciiTheme="minorHAnsi" w:hAnsiTheme="minorHAnsi" w:cstheme="minorHAnsi"/>
+                <w:highlight w:val="yellow"/>
+              </w:rPr>
+            </w:pPr>
+            <w:r>
+              <w:rPr>
+                <w:rFonts w:asciiTheme="minorHAnsi" w:hAnsiTheme="minorHAnsi" w:cstheme="minorHAnsi"/>
+                <w:highlight w:val="yellow"/>
+              </w:rPr>
+              <w:t xml:space="preserve">                logmaintenanceerr();</w:t>
+            </w:r>
+          </w:p>
+          <w:p>
+            <w:pPr>
+              <w:rPr>
+                <w:rFonts w:asciiTheme="minorHAnsi" w:hAnsiTheme="minorHAnsi" w:cstheme="minorHAnsi"/>
+                <w:highlight w:val="yellow"/>
+              </w:rPr>
+            </w:pPr>
+            <w:r>
+              <w:rPr>
+                <w:rFonts w:asciiTheme="minorHAnsi" w:hAnsiTheme="minorHAnsi" w:cstheme="minorHAnsi"/>
+                <w:highlight w:val="yellow"/>
+              </w:rPr>
+              <w:t xml:space="preserve">            }</w:t>
+            </w:r>
+          </w:p>
+          <w:p>
+            <w:pPr>
+              <w:rPr>
+                <w:rFonts w:asciiTheme="minorHAnsi" w:hAnsiTheme="minorHAnsi" w:cstheme="minorHAnsi"/>
+                <w:highlight w:val="yellow"/>
+              </w:rPr>
+            </w:pPr>
+            <w:r>
+              <w:rPr>
+                <w:rFonts w:asciiTheme="minorHAnsi" w:hAnsiTheme="minorHAnsi" w:cstheme="minorHAnsi"/>
+                <w:highlight w:val="yellow"/>
+              </w:rPr>
+              <w:t xml:space="preserve">        }</w:t>
+            </w:r>
+          </w:p>
+          <w:p>
+            <w:pPr>
+              <w:rPr>
+                <w:rFonts w:asciiTheme="minorHAnsi" w:hAnsiTheme="minorHAnsi" w:cstheme="minorHAnsi"/>
+                <w:highlight w:val="yellow"/>
+              </w:rPr>
+            </w:pPr>
+            <w:r>
+              <w:rPr>
+                <w:rFonts w:asciiTheme="minorHAnsi" w:hAnsiTheme="minorHAnsi" w:cstheme="minorHAnsi"/>
+                <w:highlight w:val="yellow"/>
+              </w:rPr>
+              <w:t xml:space="preserve">        </w:t>
+            </w:r>
+          </w:p>
+          <w:p>
+            <w:pPr>
+              <w:rPr>
+                <w:rFonts w:asciiTheme="minorHAnsi" w:hAnsiTheme="minorHAnsi" w:cstheme="minorHAnsi"/>
+                <w:highlight w:val="yellow"/>
+              </w:rPr>
+            </w:pPr>
+            <w:r>
+              <w:rPr>
+                <w:rFonts w:asciiTheme="minorHAnsi" w:hAnsiTheme="minorHAnsi" w:cstheme="minorHAnsi"/>
+                <w:highlight w:val="yellow"/>
+              </w:rPr>
+              <w:t xml:space="preserve">        //printf("TABLE VALUE %d: %d\n", tank_number - 1, (int)voltList[tank_number - 1]);</w:t>
+            </w:r>
+          </w:p>
+          <w:p>
+            <w:pPr>
+              <w:rPr>
+                <w:rFonts w:asciiTheme="minorHAnsi" w:hAnsiTheme="minorHAnsi" w:cstheme="minorHAnsi"/>
+                <w:highlight w:val="yellow"/>
+              </w:rPr>
+            </w:pPr>
+            <w:r>
+              <w:rPr>
+                <w:rFonts w:asciiTheme="minorHAnsi" w:hAnsiTheme="minorHAnsi" w:cstheme="minorHAnsi"/>
+                <w:highlight w:val="yellow"/>
+              </w:rPr>
+              <w:t xml:space="preserve">        //printf("TABLE VALUE %d: %d\n\n", tank_number, (int)voltList[tank_number]);</w:t>
+            </w:r>
+          </w:p>
+          <w:p>
+            <w:pPr>
+              <w:rPr>
+                <w:rFonts w:asciiTheme="minorHAnsi" w:hAnsiTheme="minorHAnsi" w:cstheme="minorHAnsi"/>
+                <w:highlight w:val="yellow"/>
+              </w:rPr>
+            </w:pPr>
+            <w:r>
+              <w:rPr>
+                <w:rFonts w:asciiTheme="minorHAnsi" w:hAnsiTheme="minorHAnsi" w:cstheme="minorHAnsi"/>
+                <w:highlight w:val="yellow"/>
               </w:rPr>
               <w:t xml:space="preserve">    }</w:t>
             </w:r>
@@ -18631,46 +19491,130 @@
             <w:pPr>
               <w:rPr>
                 <w:rFonts w:asciiTheme="minorHAnsi" w:hAnsiTheme="minorHAnsi" w:cstheme="minorHAnsi"/>
-              </w:rPr>
-            </w:pPr>
-          </w:p>
-          <w:p>
-            <w:pPr>
-              <w:rPr>
-                <w:rFonts w:asciiTheme="minorHAnsi" w:hAnsiTheme="minorHAnsi" w:cstheme="minorHAnsi"/>
-              </w:rPr>
-            </w:pPr>
-            <w:r>
-              <w:rPr>
-                <w:rFonts w:asciiTheme="minorHAnsi" w:hAnsiTheme="minorHAnsi" w:cstheme="minorHAnsi"/>
-              </w:rPr>
-              <w:t xml:space="preserve">    for (index = 0; index &lt; TRIALS; index++ )     // Average TRIALS</w:t>
-            </w:r>
-          </w:p>
-          <w:p>
-            <w:pPr>
-              <w:rPr>
-                <w:rFonts w:asciiTheme="minorHAnsi" w:hAnsiTheme="minorHAnsi" w:cstheme="minorHAnsi"/>
-              </w:rPr>
-            </w:pPr>
-            <w:r>
-              <w:rPr>
-                <w:rFonts w:asciiTheme="minorHAnsi" w:hAnsiTheme="minorHAnsi" w:cstheme="minorHAnsi"/>
-              </w:rPr>
-              <w:t xml:space="preserve">    {</w:t>
-            </w:r>
-          </w:p>
-          <w:p>
-            <w:pPr>
-              <w:rPr>
-                <w:rFonts w:asciiTheme="minorHAnsi" w:hAnsiTheme="minorHAnsi" w:cstheme="minorHAnsi"/>
-              </w:rPr>
-            </w:pPr>
-            <w:r>
-              <w:rPr>
-                <w:rFonts w:asciiTheme="minorHAnsi" w:hAnsiTheme="minorHAnsi" w:cstheme="minorHAnsi"/>
-              </w:rPr>
-              <w:t xml:space="preserve">        if (read_ADC() == FAILED)</w:t>
+                <w:highlight w:val="yellow"/>
+              </w:rPr>
+            </w:pPr>
+            <w:r>
+              <w:rPr>
+                <w:rFonts w:asciiTheme="minorHAnsi" w:hAnsiTheme="minorHAnsi" w:cstheme="minorHAnsi"/>
+                <w:highlight w:val="yellow"/>
+              </w:rPr>
+              <w:t xml:space="preserve">    </w:t>
+            </w:r>
+          </w:p>
+          <w:p>
+            <w:pPr>
+              <w:rPr>
+                <w:rFonts w:asciiTheme="minorHAnsi" w:hAnsiTheme="minorHAnsi" w:cstheme="minorHAnsi"/>
+                <w:highlight w:val="yellow"/>
+              </w:rPr>
+            </w:pPr>
+            <w:r>
+              <w:rPr>
+                <w:rFonts w:asciiTheme="minorHAnsi" w:hAnsiTheme="minorHAnsi" w:cstheme="minorHAnsi"/>
+                <w:highlight w:val="yellow"/>
+              </w:rPr>
+              <w:t xml:space="preserve">    // Old Table</w:t>
+            </w:r>
+          </w:p>
+          <w:p>
+            <w:pPr>
+              <w:rPr>
+                <w:rFonts w:asciiTheme="minorHAnsi" w:hAnsiTheme="minorHAnsi" w:cstheme="minorHAnsi"/>
+                <w:highlight w:val="yellow"/>
+              </w:rPr>
+            </w:pPr>
+            <w:r>
+              <w:rPr>
+                <w:rFonts w:asciiTheme="minorHAnsi" w:hAnsiTheme="minorHAnsi" w:cstheme="minorHAnsi"/>
+                <w:highlight w:val="yellow"/>
+              </w:rPr>
+              <w:t xml:space="preserve">    else {</w:t>
+            </w:r>
+          </w:p>
+          <w:p>
+            <w:pPr>
+              <w:rPr>
+                <w:rFonts w:asciiTheme="minorHAnsi" w:hAnsiTheme="minorHAnsi" w:cstheme="minorHAnsi"/>
+                <w:highlight w:val="yellow"/>
+              </w:rPr>
+            </w:pPr>
+            <w:r>
+              <w:rPr>
+                <w:rFonts w:asciiTheme="minorHAnsi" w:hAnsiTheme="minorHAnsi" w:cstheme="minorHAnsi"/>
+                <w:highlight w:val="yellow"/>
+              </w:rPr>
+              <w:t xml:space="preserve">        lowVolt = 9999;</w:t>
+            </w:r>
+          </w:p>
+          <w:p>
+            <w:pPr>
+              <w:rPr>
+                <w:rFonts w:asciiTheme="minorHAnsi" w:hAnsiTheme="minorHAnsi" w:cstheme="minorHAnsi"/>
+                <w:highlight w:val="yellow"/>
+              </w:rPr>
+            </w:pPr>
+            <w:r>
+              <w:rPr>
+                <w:rFonts w:asciiTheme="minorHAnsi" w:hAnsiTheme="minorHAnsi" w:cstheme="minorHAnsi"/>
+                <w:highlight w:val="yellow"/>
+              </w:rPr>
+              <w:t xml:space="preserve">        </w:t>
+            </w:r>
+          </w:p>
+          <w:p>
+            <w:pPr>
+              <w:rPr>
+                <w:rFonts w:asciiTheme="minorHAnsi" w:hAnsiTheme="minorHAnsi" w:cstheme="minorHAnsi"/>
+                <w:highlight w:val="yellow"/>
+              </w:rPr>
+            </w:pPr>
+            <w:r>
+              <w:rPr>
+                <w:rFonts w:asciiTheme="minorHAnsi" w:hAnsiTheme="minorHAnsi" w:cstheme="minorHAnsi"/>
+                <w:highlight w:val="yellow"/>
+              </w:rPr>
+              <w:t xml:space="preserve">        //printf("CHANNEL 5 VOLTAGE: %d\n", (int)(ch5_volt_oldTable));</w:t>
+            </w:r>
+          </w:p>
+          <w:p>
+            <w:pPr>
+              <w:rPr>
+                <w:rFonts w:asciiTheme="minorHAnsi" w:hAnsiTheme="minorHAnsi" w:cstheme="minorHAnsi"/>
+              </w:rPr>
+            </w:pPr>
+            <w:r>
+              <w:rPr>
+                <w:rFonts w:asciiTheme="minorHAnsi" w:hAnsiTheme="minorHAnsi" w:cstheme="minorHAnsi"/>
+                <w:highlight w:val="yellow"/>
+              </w:rPr>
+              <w:t xml:space="preserve">        compare_volts = ch5_volt_oldTable;</w:t>
+            </w:r>
+          </w:p>
+          <w:p>
+            <w:pPr>
+              <w:rPr>
+                <w:rFonts w:asciiTheme="minorHAnsi" w:hAnsiTheme="minorHAnsi" w:cstheme="minorHAnsi"/>
+              </w:rPr>
+            </w:pPr>
+            <w:r>
+              <w:rPr>
+                <w:rFonts w:asciiTheme="minorHAnsi" w:hAnsiTheme="minorHAnsi" w:cstheme="minorHAnsi"/>
+              </w:rPr>
+              <w:t xml:space="preserve">        </w:t>
+            </w:r>
+          </w:p>
+          <w:p>
+            <w:pPr>
+              <w:rPr>
+                <w:rFonts w:asciiTheme="minorHAnsi" w:hAnsiTheme="minorHAnsi" w:cstheme="minorHAnsi"/>
+              </w:rPr>
+            </w:pPr>
+            <w:r>
+              <w:rPr>
+                <w:rFonts w:asciiTheme="minorHAnsi" w:hAnsiTheme="minorHAnsi" w:cstheme="minorHAnsi"/>
+              </w:rPr>
+              <w:t xml:space="preserve">        for (index = 0; index &lt; 16; index++)</w:t>
             </w:r>
           </w:p>
           <w:p>
@@ -18696,46 +19640,98 @@
               <w:rPr>
                 <w:rFonts w:asciiTheme="minorHAnsi" w:hAnsiTheme="minorHAnsi" w:cstheme="minorHAnsi"/>
               </w:rPr>
-              <w:t xml:space="preserve">            printf("\n\r4: Trouble reading the Analog Port\n\r");</w:t>
-            </w:r>
-          </w:p>
-          <w:p>
-            <w:pPr>
-              <w:rPr>
-                <w:rFonts w:asciiTheme="minorHAnsi" w:hAnsiTheme="minorHAnsi" w:cstheme="minorHAnsi"/>
-              </w:rPr>
-            </w:pPr>
-            <w:r>
-              <w:rPr>
-                <w:rFonts w:asciiTheme="minorHAnsi" w:hAnsiTheme="minorHAnsi" w:cstheme="minorHAnsi"/>
-              </w:rPr>
-              <w:t xml:space="preserve">            Init_ADC();</w:t>
-            </w:r>
-          </w:p>
-          <w:p>
-            <w:pPr>
-              <w:rPr>
-                <w:rFonts w:asciiTheme="minorHAnsi" w:hAnsiTheme="minorHAnsi" w:cstheme="minorHAnsi"/>
-              </w:rPr>
-            </w:pPr>
-            <w:r>
-              <w:rPr>
-                <w:rFonts w:asciiTheme="minorHAnsi" w:hAnsiTheme="minorHAnsi" w:cstheme="minorHAnsi"/>
-              </w:rPr>
-              <w:t xml:space="preserve">            return 18;                            // Since we can't read the voltage we call it a invalid probe</w:t>
-            </w:r>
-          </w:p>
-          <w:p>
-            <w:pPr>
-              <w:rPr>
-                <w:rFonts w:asciiTheme="minorHAnsi" w:hAnsiTheme="minorHAnsi" w:cstheme="minorHAnsi"/>
-              </w:rPr>
-            </w:pPr>
-            <w:r>
-              <w:rPr>
-                <w:rFonts w:asciiTheme="minorHAnsi" w:hAnsiTheme="minorHAnsi" w:cstheme="minorHAnsi"/>
-              </w:rPr>
-              <w:t xml:space="preserve">        } </w:t>
+              <w:t xml:space="preserve">            tank_number++;</w:t>
+            </w:r>
+          </w:p>
+          <w:p>
+            <w:pPr>
+              <w:rPr>
+                <w:rFonts w:asciiTheme="minorHAnsi" w:hAnsiTheme="minorHAnsi" w:cstheme="minorHAnsi"/>
+              </w:rPr>
+            </w:pPr>
+            <w:r>
+              <w:rPr>
+                <w:rFonts w:asciiTheme="minorHAnsi" w:hAnsiTheme="minorHAnsi" w:cstheme="minorHAnsi"/>
+              </w:rPr>
+              <w:t xml:space="preserve">            </w:t>
+            </w:r>
+          </w:p>
+          <w:p>
+            <w:pPr>
+              <w:rPr>
+                <w:rFonts w:asciiTheme="minorHAnsi" w:hAnsiTheme="minorHAnsi" w:cstheme="minorHAnsi"/>
+              </w:rPr>
+            </w:pPr>
+            <w:r>
+              <w:rPr>
+                <w:rFonts w:asciiTheme="minorHAnsi" w:hAnsiTheme="minorHAnsi" w:cstheme="minorHAnsi"/>
+              </w:rPr>
+              <w:t xml:space="preserve">            if (pSysDia5 != 0)</w:t>
+            </w:r>
+          </w:p>
+          <w:p>
+            <w:pPr>
+              <w:rPr>
+                <w:rFonts w:asciiTheme="minorHAnsi" w:hAnsiTheme="minorHAnsi" w:cstheme="minorHAnsi"/>
+              </w:rPr>
+            </w:pPr>
+            <w:r>
+              <w:rPr>
+                <w:rFonts w:asciiTheme="minorHAnsi" w:hAnsiTheme="minorHAnsi" w:cstheme="minorHAnsi"/>
+              </w:rPr>
+              <w:t xml:space="preserve">            {</w:t>
+            </w:r>
+          </w:p>
+          <w:p>
+            <w:pPr>
+              <w:rPr>
+                <w:rFonts w:asciiTheme="minorHAnsi" w:hAnsiTheme="minorHAnsi" w:cstheme="minorHAnsi"/>
+              </w:rPr>
+            </w:pPr>
+            <w:r>
+              <w:rPr>
+                <w:rFonts w:asciiTheme="minorHAnsi" w:hAnsiTheme="minorHAnsi" w:cstheme="minorHAnsi"/>
+              </w:rPr>
+              <w:t xml:space="preserve">                if (ch5_volt_oldTable &gt; pSysDia5-&gt;WetVolts[index])</w:t>
+            </w:r>
+          </w:p>
+          <w:p>
+            <w:pPr>
+              <w:rPr>
+                <w:rFonts w:asciiTheme="minorHAnsi" w:hAnsiTheme="minorHAnsi" w:cstheme="minorHAnsi"/>
+              </w:rPr>
+            </w:pPr>
+            <w:r>
+              <w:rPr>
+                <w:rFonts w:asciiTheme="minorHAnsi" w:hAnsiTheme="minorHAnsi" w:cstheme="minorHAnsi"/>
+              </w:rPr>
+              <w:t xml:space="preserve">                {</w:t>
+            </w:r>
+          </w:p>
+          <w:p>
+            <w:pPr>
+              <w:rPr>
+                <w:rFonts w:asciiTheme="minorHAnsi" w:hAnsiTheme="minorHAnsi" w:cstheme="minorHAnsi"/>
+              </w:rPr>
+            </w:pPr>
+            <w:r>
+              <w:rPr>
+                <w:rFonts w:asciiTheme="minorHAnsi" w:hAnsiTheme="minorHAnsi" w:cstheme="minorHAnsi"/>
+              </w:rPr>
+              <w:t xml:space="preserve">                    error_found = 1;</w:t>
+            </w:r>
+          </w:p>
+          <w:p>
+            <w:pPr>
+              <w:rPr>
+                <w:rFonts w:asciiTheme="minorHAnsi" w:hAnsiTheme="minorHAnsi" w:cstheme="minorHAnsi"/>
+              </w:rPr>
+            </w:pPr>
+            <w:r>
+              <w:rPr>
+                <w:rFonts w:asciiTheme="minorHAnsi" w:hAnsiTheme="minorHAnsi" w:cstheme="minorHAnsi"/>
+              </w:rPr>
+              <w:t xml:space="preserve">                    break;</w:t>
             </w:r>
           </w:p>
           <w:p>
@@ -18749,1001 +19745,6 @@
                 <w:rFonts w:asciiTheme="minorHAnsi" w:hAnsiTheme="minorHAnsi" w:cstheme="minorHAnsi"/>
               </w:rPr>
               <w:lastRenderedPageBreak/>
-              <w:t xml:space="preserve">        else</w:t>
-            </w:r>
-          </w:p>
-          <w:p>
-            <w:pPr>
-              <w:rPr>
-                <w:rFonts w:asciiTheme="minorHAnsi" w:hAnsiTheme="minorHAnsi" w:cstheme="minorHAnsi"/>
-              </w:rPr>
-            </w:pPr>
-            <w:r>
-              <w:rPr>
-                <w:rFonts w:asciiTheme="minorHAnsi" w:hAnsiTheme="minorHAnsi" w:cstheme="minorHAnsi"/>
-              </w:rPr>
-              <w:t xml:space="preserve">        {</w:t>
-            </w:r>
-          </w:p>
-          <w:p>
-            <w:pPr>
-              <w:rPr>
-                <w:rFonts w:asciiTheme="minorHAnsi" w:hAnsiTheme="minorHAnsi" w:cstheme="minorHAnsi"/>
-              </w:rPr>
-            </w:pPr>
-            <w:r>
-              <w:rPr>
-                <w:rFonts w:asciiTheme="minorHAnsi" w:hAnsiTheme="minorHAnsi" w:cstheme="minorHAnsi"/>
-              </w:rPr>
-              <w:t xml:space="preserve">            ch5_volt += probe_volt[4];</w:t>
-            </w:r>
-          </w:p>
-          <w:p>
-            <w:pPr>
-              <w:rPr>
-                <w:rFonts w:asciiTheme="minorHAnsi" w:hAnsiTheme="minorHAnsi" w:cstheme="minorHAnsi"/>
-              </w:rPr>
-            </w:pPr>
-            <w:r>
-              <w:rPr>
-                <w:rFonts w:asciiTheme="minorHAnsi" w:hAnsiTheme="minorHAnsi" w:cstheme="minorHAnsi"/>
-              </w:rPr>
-              <w:t xml:space="preserve">            optic5_table[index] = probe_volt[4];</w:t>
-            </w:r>
-          </w:p>
-          <w:p>
-            <w:pPr>
-              <w:rPr>
-                <w:rFonts w:asciiTheme="minorHAnsi" w:hAnsiTheme="minorHAnsi" w:cstheme="minorHAnsi"/>
-              </w:rPr>
-            </w:pPr>
-            <w:r>
-              <w:rPr>
-                <w:rFonts w:asciiTheme="minorHAnsi" w:hAnsiTheme="minorHAnsi" w:cstheme="minorHAnsi"/>
-              </w:rPr>
-              <w:t xml:space="preserve">        }</w:t>
-            </w:r>
-          </w:p>
-          <w:p>
-            <w:pPr>
-              <w:rPr>
-                <w:rFonts w:asciiTheme="minorHAnsi" w:hAnsiTheme="minorHAnsi" w:cstheme="minorHAnsi"/>
-              </w:rPr>
-            </w:pPr>
-            <w:r>
-              <w:rPr>
-                <w:rFonts w:asciiTheme="minorHAnsi" w:hAnsiTheme="minorHAnsi" w:cstheme="minorHAnsi"/>
-              </w:rPr>
-              <w:t xml:space="preserve">    }</w:t>
-            </w:r>
-          </w:p>
-          <w:p>
-            <w:pPr>
-              <w:rPr>
-                <w:rFonts w:asciiTheme="minorHAnsi" w:hAnsiTheme="minorHAnsi" w:cstheme="minorHAnsi"/>
-              </w:rPr>
-            </w:pPr>
-            <w:r>
-              <w:rPr>
-                <w:rFonts w:asciiTheme="minorHAnsi" w:hAnsiTheme="minorHAnsi" w:cstheme="minorHAnsi"/>
-              </w:rPr>
-              <w:t xml:space="preserve">  </w:t>
-            </w:r>
-          </w:p>
-          <w:p>
-            <w:pPr>
-              <w:rPr>
-                <w:rFonts w:asciiTheme="minorHAnsi" w:hAnsiTheme="minorHAnsi" w:cstheme="minorHAnsi"/>
-              </w:rPr>
-            </w:pPr>
-            <w:r>
-              <w:rPr>
-                <w:rFonts w:asciiTheme="minorHAnsi" w:hAnsiTheme="minorHAnsi" w:cstheme="minorHAnsi"/>
-              </w:rPr>
-              <w:t xml:space="preserve">    CH_TEST5 = 1;</w:t>
-            </w:r>
-          </w:p>
-          <w:p>
-            <w:pPr>
-              <w:rPr>
-                <w:rFonts w:asciiTheme="minorHAnsi" w:hAnsiTheme="minorHAnsi" w:cstheme="minorHAnsi"/>
-              </w:rPr>
-            </w:pPr>
-            <w:r>
-              <w:rPr>
-                <w:rFonts w:asciiTheme="minorHAnsi" w:hAnsiTheme="minorHAnsi" w:cstheme="minorHAnsi"/>
-              </w:rPr>
-              <w:t xml:space="preserve">    DIAGNOSTIC_EN = 1;</w:t>
-            </w:r>
-          </w:p>
-          <w:p>
-            <w:pPr>
-              <w:rPr>
-                <w:rFonts w:asciiTheme="minorHAnsi" w:hAnsiTheme="minorHAnsi" w:cstheme="minorHAnsi"/>
-              </w:rPr>
-            </w:pPr>
-            <w:r>
-              <w:rPr>
-                <w:rFonts w:asciiTheme="minorHAnsi" w:hAnsiTheme="minorHAnsi" w:cstheme="minorHAnsi"/>
-              </w:rPr>
-              <w:t xml:space="preserve">    ch5_volt /= index;                        // 5-wire-optic diagnostic voltage</w:t>
-            </w:r>
-          </w:p>
-          <w:p>
-            <w:pPr>
-              <w:rPr>
-                <w:rFonts w:asciiTheme="minorHAnsi" w:hAnsiTheme="minorHAnsi" w:cstheme="minorHAnsi"/>
-              </w:rPr>
-            </w:pPr>
-            <w:r>
-              <w:rPr>
-                <w:rFonts w:asciiTheme="minorHAnsi" w:hAnsiTheme="minorHAnsi" w:cstheme="minorHAnsi"/>
-              </w:rPr>
-              <w:t xml:space="preserve">    </w:t>
-            </w:r>
-          </w:p>
-          <w:p>
-            <w:pPr>
-              <w:rPr>
-                <w:rFonts w:asciiTheme="minorHAnsi" w:hAnsiTheme="minorHAnsi" w:cstheme="minorHAnsi"/>
-                <w:highlight w:val="yellow"/>
-              </w:rPr>
-            </w:pPr>
-            <w:r>
-              <w:rPr>
-                <w:rFonts w:asciiTheme="minorHAnsi" w:hAnsiTheme="minorHAnsi" w:cstheme="minorHAnsi"/>
-              </w:rPr>
-              <w:t xml:space="preserve">    </w:t>
-            </w:r>
-            <w:r>
-              <w:rPr>
-                <w:rFonts w:asciiTheme="minorHAnsi" w:hAnsiTheme="minorHAnsi" w:cstheme="minorHAnsi"/>
-                <w:highlight w:val="yellow"/>
-              </w:rPr>
-              <w:t>// Add offset only for old table</w:t>
-            </w:r>
-          </w:p>
-          <w:p>
-            <w:pPr>
-              <w:rPr>
-                <w:rFonts w:asciiTheme="minorHAnsi" w:hAnsiTheme="minorHAnsi" w:cstheme="minorHAnsi"/>
-                <w:highlight w:val="yellow"/>
-              </w:rPr>
-            </w:pPr>
-            <w:r>
-              <w:rPr>
-                <w:rFonts w:asciiTheme="minorHAnsi" w:hAnsiTheme="minorHAnsi" w:cstheme="minorHAnsi"/>
-                <w:highlight w:val="yellow"/>
-              </w:rPr>
-              <w:t xml:space="preserve">    ch5_volt_oldTable = ch5_volt;</w:t>
-            </w:r>
-          </w:p>
-          <w:p>
-            <w:pPr>
-              <w:rPr>
-                <w:rFonts w:asciiTheme="minorHAnsi" w:hAnsiTheme="minorHAnsi" w:cstheme="minorHAnsi"/>
-                <w:highlight w:val="yellow"/>
-              </w:rPr>
-            </w:pPr>
-            <w:r>
-              <w:rPr>
-                <w:rFonts w:asciiTheme="minorHAnsi" w:hAnsiTheme="minorHAnsi" w:cstheme="minorHAnsi"/>
-                <w:highlight w:val="yellow"/>
-              </w:rPr>
-              <w:t xml:space="preserve">    ch5_volt_oldTable += (unsigned long)pSysDia5-&gt;PNOffset;</w:t>
-            </w:r>
-          </w:p>
-          <w:p>
-            <w:pPr>
-              <w:rPr>
-                <w:rFonts w:asciiTheme="minorHAnsi" w:hAnsiTheme="minorHAnsi" w:cstheme="minorHAnsi"/>
-                <w:highlight w:val="yellow"/>
-              </w:rPr>
-            </w:pPr>
-            <w:r>
-              <w:rPr>
-                <w:rFonts w:asciiTheme="minorHAnsi" w:hAnsiTheme="minorHAnsi" w:cstheme="minorHAnsi"/>
-                <w:highlight w:val="yellow"/>
-              </w:rPr>
-              <w:t xml:space="preserve">    ch5_volt_oldTable *= (unsigned long)ReferenceVolt;</w:t>
-            </w:r>
-          </w:p>
-          <w:p>
-            <w:pPr>
-              <w:rPr>
-                <w:rFonts w:asciiTheme="minorHAnsi" w:hAnsiTheme="minorHAnsi" w:cstheme="minorHAnsi"/>
-              </w:rPr>
-            </w:pPr>
-            <w:r>
-              <w:rPr>
-                <w:rFonts w:asciiTheme="minorHAnsi" w:hAnsiTheme="minorHAnsi" w:cstheme="minorHAnsi"/>
-                <w:highlight w:val="yellow"/>
-              </w:rPr>
-              <w:t xml:space="preserve">    ch5_volt_oldTable /= (unsigned long)1000;</w:t>
-            </w:r>
-          </w:p>
-          <w:p>
-            <w:pPr>
-              <w:rPr>
-                <w:rFonts w:asciiTheme="minorHAnsi" w:hAnsiTheme="minorHAnsi" w:cstheme="minorHAnsi"/>
-              </w:rPr>
-            </w:pPr>
-            <w:r>
-              <w:rPr>
-                <w:rFonts w:asciiTheme="minorHAnsi" w:hAnsiTheme="minorHAnsi" w:cstheme="minorHAnsi"/>
-              </w:rPr>
-              <w:t xml:space="preserve">    </w:t>
-            </w:r>
-          </w:p>
-          <w:p>
-            <w:pPr>
-              <w:rPr>
-                <w:rFonts w:asciiTheme="minorHAnsi" w:hAnsiTheme="minorHAnsi" w:cstheme="minorHAnsi"/>
-              </w:rPr>
-            </w:pPr>
-            <w:r>
-              <w:rPr>
-                <w:rFonts w:asciiTheme="minorHAnsi" w:hAnsiTheme="minorHAnsi" w:cstheme="minorHAnsi"/>
-              </w:rPr>
-              <w:t xml:space="preserve">    ch5_volt *= (unsigned long)ReferenceVolt;</w:t>
-            </w:r>
-          </w:p>
-          <w:p>
-            <w:pPr>
-              <w:rPr>
-                <w:rFonts w:asciiTheme="minorHAnsi" w:hAnsiTheme="minorHAnsi" w:cstheme="minorHAnsi"/>
-              </w:rPr>
-            </w:pPr>
-            <w:r>
-              <w:rPr>
-                <w:rFonts w:asciiTheme="minorHAnsi" w:hAnsiTheme="minorHAnsi" w:cstheme="minorHAnsi"/>
-              </w:rPr>
-              <w:t xml:space="preserve">    ch5_volt /= (unsigned long)1000;</w:t>
-            </w:r>
-          </w:p>
-          <w:p>
-            <w:pPr>
-              <w:rPr>
-                <w:rFonts w:asciiTheme="minorHAnsi" w:hAnsiTheme="minorHAnsi" w:cstheme="minorHAnsi"/>
-              </w:rPr>
-            </w:pPr>
-            <w:r>
-              <w:rPr>
-                <w:rFonts w:asciiTheme="minorHAnsi" w:hAnsiTheme="minorHAnsi" w:cstheme="minorHAnsi"/>
-              </w:rPr>
-              <w:t xml:space="preserve">    </w:t>
-            </w:r>
-          </w:p>
-          <w:p>
-            <w:pPr>
-              <w:rPr>
-                <w:rFonts w:asciiTheme="minorHAnsi" w:hAnsiTheme="minorHAnsi" w:cstheme="minorHAnsi"/>
-                <w:highlight w:val="yellow"/>
-              </w:rPr>
-            </w:pPr>
-            <w:r>
-              <w:rPr>
-                <w:rFonts w:asciiTheme="minorHAnsi" w:hAnsiTheme="minorHAnsi" w:cstheme="minorHAnsi"/>
-              </w:rPr>
-              <w:t xml:space="preserve">    </w:t>
-            </w:r>
-            <w:r>
-              <w:rPr>
-                <w:rFonts w:asciiTheme="minorHAnsi" w:hAnsiTheme="minorHAnsi" w:cstheme="minorHAnsi"/>
-                <w:highlight w:val="yellow"/>
-              </w:rPr>
-              <w:t>// New Table</w:t>
-            </w:r>
-          </w:p>
-          <w:p>
-            <w:pPr>
-              <w:rPr>
-                <w:rFonts w:asciiTheme="minorHAnsi" w:hAnsiTheme="minorHAnsi" w:cstheme="minorHAnsi"/>
-                <w:highlight w:val="yellow"/>
-              </w:rPr>
-            </w:pPr>
-            <w:r>
-              <w:rPr>
-                <w:rFonts w:asciiTheme="minorHAnsi" w:hAnsiTheme="minorHAnsi" w:cstheme="minorHAnsi"/>
-                <w:highlight w:val="yellow"/>
-              </w:rPr>
-              <w:t xml:space="preserve">    if(pSysDia5-&gt;updatedADCTable == 1) </w:t>
-            </w:r>
-          </w:p>
-          <w:p>
-            <w:pPr>
-              <w:rPr>
-                <w:rFonts w:asciiTheme="minorHAnsi" w:hAnsiTheme="minorHAnsi" w:cstheme="minorHAnsi"/>
-                <w:highlight w:val="yellow"/>
-              </w:rPr>
-            </w:pPr>
-            <w:r>
-              <w:rPr>
-                <w:rFonts w:asciiTheme="minorHAnsi" w:hAnsiTheme="minorHAnsi" w:cstheme="minorHAnsi"/>
-                <w:highlight w:val="yellow"/>
-              </w:rPr>
-              <w:t xml:space="preserve">    {</w:t>
-            </w:r>
-          </w:p>
-          <w:p>
-            <w:pPr>
-              <w:rPr>
-                <w:rFonts w:asciiTheme="minorHAnsi" w:hAnsiTheme="minorHAnsi" w:cstheme="minorHAnsi"/>
-                <w:highlight w:val="yellow"/>
-              </w:rPr>
-            </w:pPr>
-            <w:r>
-              <w:rPr>
-                <w:rFonts w:asciiTheme="minorHAnsi" w:hAnsiTheme="minorHAnsi" w:cstheme="minorHAnsi"/>
-                <w:highlight w:val="yellow"/>
-              </w:rPr>
-              <w:t xml:space="preserve">        if(ch5_volt &lt; lowVolt)</w:t>
-            </w:r>
-          </w:p>
-          <w:p>
-            <w:pPr>
-              <w:rPr>
-                <w:rFonts w:asciiTheme="minorHAnsi" w:hAnsiTheme="minorHAnsi" w:cstheme="minorHAnsi"/>
-                <w:highlight w:val="yellow"/>
-              </w:rPr>
-            </w:pPr>
-            <w:r>
-              <w:rPr>
-                <w:rFonts w:asciiTheme="minorHAnsi" w:hAnsiTheme="minorHAnsi" w:cstheme="minorHAnsi"/>
-                <w:highlight w:val="yellow"/>
-              </w:rPr>
-              <w:t xml:space="preserve">        {</w:t>
-            </w:r>
-          </w:p>
-          <w:p>
-            <w:pPr>
-              <w:rPr>
-                <w:rFonts w:asciiTheme="minorHAnsi" w:hAnsiTheme="minorHAnsi" w:cstheme="minorHAnsi"/>
-                <w:highlight w:val="yellow"/>
-              </w:rPr>
-            </w:pPr>
-            <w:r>
-              <w:rPr>
-                <w:rFonts w:asciiTheme="minorHAnsi" w:hAnsiTheme="minorHAnsi" w:cstheme="minorHAnsi"/>
-                <w:highlight w:val="yellow"/>
-              </w:rPr>
-              <w:t xml:space="preserve">            lowVolt = ch5_volt;</w:t>
-            </w:r>
-          </w:p>
-          <w:p>
-            <w:pPr>
-              <w:rPr>
-                <w:rFonts w:asciiTheme="minorHAnsi" w:hAnsiTheme="minorHAnsi" w:cstheme="minorHAnsi"/>
-                <w:highlight w:val="yellow"/>
-              </w:rPr>
-            </w:pPr>
-            <w:r>
-              <w:rPr>
-                <w:rFonts w:asciiTheme="minorHAnsi" w:hAnsiTheme="minorHAnsi" w:cstheme="minorHAnsi"/>
-                <w:highlight w:val="yellow"/>
-              </w:rPr>
-              <w:t xml:space="preserve">        }</w:t>
-            </w:r>
-          </w:p>
-          <w:p>
-            <w:pPr>
-              <w:rPr>
-                <w:rFonts w:asciiTheme="minorHAnsi" w:hAnsiTheme="minorHAnsi" w:cstheme="minorHAnsi"/>
-                <w:highlight w:val="yellow"/>
-              </w:rPr>
-            </w:pPr>
-            <w:r>
-              <w:rPr>
-                <w:rFonts w:asciiTheme="minorHAnsi" w:hAnsiTheme="minorHAnsi" w:cstheme="minorHAnsi"/>
-                <w:highlight w:val="yellow"/>
-              </w:rPr>
-              <w:t xml:space="preserve">        </w:t>
-            </w:r>
-          </w:p>
-          <w:p>
-            <w:pPr>
-              <w:rPr>
-                <w:rFonts w:asciiTheme="minorHAnsi" w:hAnsiTheme="minorHAnsi" w:cstheme="minorHAnsi"/>
-                <w:highlight w:val="yellow"/>
-              </w:rPr>
-            </w:pPr>
-            <w:r>
-              <w:rPr>
-                <w:rFonts w:asciiTheme="minorHAnsi" w:hAnsiTheme="minorHAnsi" w:cstheme="minorHAnsi"/>
-                <w:highlight w:val="yellow"/>
-              </w:rPr>
-              <w:t xml:space="preserve">        //printf("LOW VOLTAGE: %d\n", (int)lowVolt);</w:t>
-            </w:r>
-          </w:p>
-          <w:p>
-            <w:pPr>
-              <w:rPr>
-                <w:rFonts w:asciiTheme="minorHAnsi" w:hAnsiTheme="minorHAnsi" w:cstheme="minorHAnsi"/>
-                <w:highlight w:val="yellow"/>
-              </w:rPr>
-            </w:pPr>
-            <w:r>
-              <w:rPr>
-                <w:rFonts w:asciiTheme="minorHAnsi" w:hAnsiTheme="minorHAnsi" w:cstheme="minorHAnsi"/>
-                <w:highlight w:val="yellow"/>
-              </w:rPr>
-              <w:t xml:space="preserve">        compare_volts = lowVolt;</w:t>
-            </w:r>
-          </w:p>
-          <w:p>
-            <w:pPr>
-              <w:rPr>
-                <w:rFonts w:asciiTheme="minorHAnsi" w:hAnsiTheme="minorHAnsi" w:cstheme="minorHAnsi"/>
-                <w:highlight w:val="yellow"/>
-              </w:rPr>
-            </w:pPr>
-            <w:r>
-              <w:rPr>
-                <w:rFonts w:asciiTheme="minorHAnsi" w:hAnsiTheme="minorHAnsi" w:cstheme="minorHAnsi"/>
-                <w:highlight w:val="yellow"/>
-              </w:rPr>
-              <w:t xml:space="preserve">        </w:t>
-            </w:r>
-          </w:p>
-          <w:p>
-            <w:pPr>
-              <w:rPr>
-                <w:rFonts w:asciiTheme="minorHAnsi" w:hAnsiTheme="minorHAnsi" w:cstheme="minorHAnsi"/>
-                <w:highlight w:val="yellow"/>
-              </w:rPr>
-            </w:pPr>
-            <w:r>
-              <w:rPr>
-                <w:rFonts w:asciiTheme="minorHAnsi" w:hAnsiTheme="minorHAnsi" w:cstheme="minorHAnsi"/>
-                <w:highlight w:val="yellow"/>
-              </w:rPr>
-              <w:t xml:space="preserve">        for (index = 0; index &lt; 17; index++)</w:t>
-            </w:r>
-          </w:p>
-          <w:p>
-            <w:pPr>
-              <w:rPr>
-                <w:rFonts w:asciiTheme="minorHAnsi" w:hAnsiTheme="minorHAnsi" w:cstheme="minorHAnsi"/>
-                <w:highlight w:val="yellow"/>
-              </w:rPr>
-            </w:pPr>
-            <w:r>
-              <w:rPr>
-                <w:rFonts w:asciiTheme="minorHAnsi" w:hAnsiTheme="minorHAnsi" w:cstheme="minorHAnsi"/>
-                <w:highlight w:val="yellow"/>
-              </w:rPr>
-              <w:t xml:space="preserve">        {</w:t>
-            </w:r>
-          </w:p>
-          <w:p>
-            <w:pPr>
-              <w:rPr>
-                <w:rFonts w:asciiTheme="minorHAnsi" w:hAnsiTheme="minorHAnsi" w:cstheme="minorHAnsi"/>
-                <w:highlight w:val="yellow"/>
-              </w:rPr>
-            </w:pPr>
-            <w:r>
-              <w:rPr>
-                <w:rFonts w:asciiTheme="minorHAnsi" w:hAnsiTheme="minorHAnsi" w:cstheme="minorHAnsi"/>
-                <w:highlight w:val="yellow"/>
-              </w:rPr>
-              <w:t xml:space="preserve">            if (lowVolt &lt;= voltList[index])</w:t>
-            </w:r>
-          </w:p>
-          <w:p>
-            <w:pPr>
-              <w:rPr>
-                <w:rFonts w:asciiTheme="minorHAnsi" w:hAnsiTheme="minorHAnsi" w:cstheme="minorHAnsi"/>
-                <w:highlight w:val="yellow"/>
-              </w:rPr>
-            </w:pPr>
-            <w:r>
-              <w:rPr>
-                <w:rFonts w:asciiTheme="minorHAnsi" w:hAnsiTheme="minorHAnsi" w:cstheme="minorHAnsi"/>
-                <w:highlight w:val="yellow"/>
-              </w:rPr>
-              <w:t xml:space="preserve">            {</w:t>
-            </w:r>
-          </w:p>
-          <w:p>
-            <w:pPr>
-              <w:rPr>
-                <w:rFonts w:asciiTheme="minorHAnsi" w:hAnsiTheme="minorHAnsi" w:cstheme="minorHAnsi"/>
-                <w:highlight w:val="yellow"/>
-              </w:rPr>
-            </w:pPr>
-            <w:r>
-              <w:rPr>
-                <w:rFonts w:asciiTheme="minorHAnsi" w:hAnsiTheme="minorHAnsi" w:cstheme="minorHAnsi"/>
-                <w:highlight w:val="yellow"/>
-              </w:rPr>
-              <w:t xml:space="preserve">                tank_number++;</w:t>
-            </w:r>
-          </w:p>
-          <w:p>
-            <w:pPr>
-              <w:rPr>
-                <w:rFonts w:asciiTheme="minorHAnsi" w:hAnsiTheme="minorHAnsi" w:cstheme="minorHAnsi"/>
-                <w:highlight w:val="yellow"/>
-              </w:rPr>
-            </w:pPr>
-            <w:r>
-              <w:rPr>
-                <w:rFonts w:asciiTheme="minorHAnsi" w:hAnsiTheme="minorHAnsi" w:cstheme="minorHAnsi"/>
-                <w:highlight w:val="yellow"/>
-              </w:rPr>
-              <w:t xml:space="preserve">            }</w:t>
-            </w:r>
-          </w:p>
-          <w:p>
-            <w:pPr>
-              <w:rPr>
-                <w:rFonts w:asciiTheme="minorHAnsi" w:hAnsiTheme="minorHAnsi" w:cstheme="minorHAnsi"/>
-                <w:highlight w:val="yellow"/>
-              </w:rPr>
-            </w:pPr>
-            <w:r>
-              <w:rPr>
-                <w:rFonts w:asciiTheme="minorHAnsi" w:hAnsiTheme="minorHAnsi" w:cstheme="minorHAnsi"/>
-                <w:highlight w:val="yellow"/>
-              </w:rPr>
-              <w:t xml:space="preserve">        }</w:t>
-            </w:r>
-          </w:p>
-          <w:p>
-            <w:pPr>
-              <w:rPr>
-                <w:rFonts w:asciiTheme="minorHAnsi" w:hAnsiTheme="minorHAnsi" w:cstheme="minorHAnsi"/>
-                <w:highlight w:val="yellow"/>
-              </w:rPr>
-            </w:pPr>
-            <w:r>
-              <w:rPr>
-                <w:rFonts w:asciiTheme="minorHAnsi" w:hAnsiTheme="minorHAnsi" w:cstheme="minorHAnsi"/>
-                <w:highlight w:val="yellow"/>
-              </w:rPr>
-              <w:lastRenderedPageBreak/>
-              <w:t xml:space="preserve">        </w:t>
-            </w:r>
-          </w:p>
-          <w:p>
-            <w:pPr>
-              <w:rPr>
-                <w:rFonts w:asciiTheme="minorHAnsi" w:hAnsiTheme="minorHAnsi" w:cstheme="minorHAnsi"/>
-                <w:highlight w:val="yellow"/>
-              </w:rPr>
-            </w:pPr>
-            <w:r>
-              <w:rPr>
-                <w:rFonts w:asciiTheme="minorHAnsi" w:hAnsiTheme="minorHAnsi" w:cstheme="minorHAnsi"/>
-                <w:highlight w:val="yellow"/>
-              </w:rPr>
-              <w:t xml:space="preserve">        if(tank_number &gt; 1 &amp;&amp; tank_number &lt; 16) {</w:t>
-            </w:r>
-          </w:p>
-          <w:p>
-            <w:pPr>
-              <w:rPr>
-                <w:rFonts w:asciiTheme="minorHAnsi" w:hAnsiTheme="minorHAnsi" w:cstheme="minorHAnsi"/>
-                <w:highlight w:val="yellow"/>
-              </w:rPr>
-            </w:pPr>
-            <w:r>
-              <w:rPr>
-                <w:rFonts w:asciiTheme="minorHAnsi" w:hAnsiTheme="minorHAnsi" w:cstheme="minorHAnsi"/>
-                <w:highlight w:val="yellow"/>
-              </w:rPr>
-              <w:t xml:space="preserve">            if (lowVolt &gt; ((((voltList[tank_number - 1] - voltList[tank_number]) * 25) / 100) + voltList[tank_number])</w:t>
-            </w:r>
-          </w:p>
-          <w:p>
-            <w:pPr>
-              <w:rPr>
-                <w:rFonts w:asciiTheme="minorHAnsi" w:hAnsiTheme="minorHAnsi" w:cstheme="minorHAnsi"/>
-                <w:highlight w:val="yellow"/>
-              </w:rPr>
-            </w:pPr>
-            <w:r>
-              <w:rPr>
-                <w:rFonts w:asciiTheme="minorHAnsi" w:hAnsiTheme="minorHAnsi" w:cstheme="minorHAnsi"/>
-                <w:highlight w:val="yellow"/>
-              </w:rPr>
-              <w:t xml:space="preserve">                    || (lowVolt &gt;= voltList[tank_number] &amp;&amp; lowVolt &lt; (voltList[tank_number] + (unsigned long)5))) {</w:t>
-            </w:r>
-          </w:p>
-          <w:p>
-            <w:pPr>
-              <w:rPr>
-                <w:rFonts w:asciiTheme="minorHAnsi" w:hAnsiTheme="minorHAnsi" w:cstheme="minorHAnsi"/>
-                <w:highlight w:val="yellow"/>
-              </w:rPr>
-            </w:pPr>
-            <w:r>
-              <w:rPr>
-                <w:rFonts w:asciiTheme="minorHAnsi" w:hAnsiTheme="minorHAnsi" w:cstheme="minorHAnsi"/>
-                <w:highlight w:val="yellow"/>
-              </w:rPr>
-              <w:t xml:space="preserve">                //printf("Please check sensor connection: %d\n", (int)((((voltList[tank_number - 1] - voltList[tank_number]) * 25) / 100) + voltList[tank_number]));</w:t>
-            </w:r>
-          </w:p>
-          <w:p>
-            <w:pPr>
-              <w:rPr>
-                <w:rFonts w:asciiTheme="minorHAnsi" w:hAnsiTheme="minorHAnsi" w:cstheme="minorHAnsi"/>
-                <w:highlight w:val="yellow"/>
-              </w:rPr>
-            </w:pPr>
-            <w:r>
-              <w:rPr>
-                <w:rFonts w:asciiTheme="minorHAnsi" w:hAnsiTheme="minorHAnsi" w:cstheme="minorHAnsi"/>
-                <w:highlight w:val="yellow"/>
-              </w:rPr>
-              <w:t xml:space="preserve">                StatusA |= CH5_HIGH_RESISTANCE;</w:t>
-            </w:r>
-          </w:p>
-          <w:p>
-            <w:pPr>
-              <w:rPr>
-                <w:rFonts w:asciiTheme="minorHAnsi" w:hAnsiTheme="minorHAnsi" w:cstheme="minorHAnsi"/>
-                <w:highlight w:val="yellow"/>
-              </w:rPr>
-            </w:pPr>
-            <w:r>
-              <w:rPr>
-                <w:rFonts w:asciiTheme="minorHAnsi" w:hAnsiTheme="minorHAnsi" w:cstheme="minorHAnsi"/>
-                <w:highlight w:val="yellow"/>
-              </w:rPr>
-              <w:t xml:space="preserve">                logmaintenanceerr();</w:t>
-            </w:r>
-          </w:p>
-          <w:p>
-            <w:pPr>
-              <w:rPr>
-                <w:rFonts w:asciiTheme="minorHAnsi" w:hAnsiTheme="minorHAnsi" w:cstheme="minorHAnsi"/>
-                <w:highlight w:val="yellow"/>
-              </w:rPr>
-            </w:pPr>
-            <w:r>
-              <w:rPr>
-                <w:rFonts w:asciiTheme="minorHAnsi" w:hAnsiTheme="minorHAnsi" w:cstheme="minorHAnsi"/>
-                <w:highlight w:val="yellow"/>
-              </w:rPr>
-              <w:t xml:space="preserve">            }</w:t>
-            </w:r>
-          </w:p>
-          <w:p>
-            <w:pPr>
-              <w:rPr>
-                <w:rFonts w:asciiTheme="minorHAnsi" w:hAnsiTheme="minorHAnsi" w:cstheme="minorHAnsi"/>
-                <w:highlight w:val="yellow"/>
-              </w:rPr>
-            </w:pPr>
-            <w:r>
-              <w:rPr>
-                <w:rFonts w:asciiTheme="minorHAnsi" w:hAnsiTheme="minorHAnsi" w:cstheme="minorHAnsi"/>
-                <w:highlight w:val="yellow"/>
-              </w:rPr>
-              <w:t xml:space="preserve">        }</w:t>
-            </w:r>
-          </w:p>
-          <w:p>
-            <w:pPr>
-              <w:rPr>
-                <w:rFonts w:asciiTheme="minorHAnsi" w:hAnsiTheme="minorHAnsi" w:cstheme="minorHAnsi"/>
-                <w:highlight w:val="yellow"/>
-              </w:rPr>
-            </w:pPr>
-            <w:r>
-              <w:rPr>
-                <w:rFonts w:asciiTheme="minorHAnsi" w:hAnsiTheme="minorHAnsi" w:cstheme="minorHAnsi"/>
-                <w:highlight w:val="yellow"/>
-              </w:rPr>
-              <w:t xml:space="preserve">        </w:t>
-            </w:r>
-          </w:p>
-          <w:p>
-            <w:pPr>
-              <w:rPr>
-                <w:rFonts w:asciiTheme="minorHAnsi" w:hAnsiTheme="minorHAnsi" w:cstheme="minorHAnsi"/>
-                <w:highlight w:val="yellow"/>
-              </w:rPr>
-            </w:pPr>
-            <w:r>
-              <w:rPr>
-                <w:rFonts w:asciiTheme="minorHAnsi" w:hAnsiTheme="minorHAnsi" w:cstheme="minorHAnsi"/>
-                <w:highlight w:val="yellow"/>
-              </w:rPr>
-              <w:t xml:space="preserve">        //printf("TABLE VALUE %d: %d\n", tank_number - 1, (int)voltList[tank_number - 1]);</w:t>
-            </w:r>
-          </w:p>
-          <w:p>
-            <w:pPr>
-              <w:rPr>
-                <w:rFonts w:asciiTheme="minorHAnsi" w:hAnsiTheme="minorHAnsi" w:cstheme="minorHAnsi"/>
-                <w:highlight w:val="yellow"/>
-              </w:rPr>
-            </w:pPr>
-            <w:r>
-              <w:rPr>
-                <w:rFonts w:asciiTheme="minorHAnsi" w:hAnsiTheme="minorHAnsi" w:cstheme="minorHAnsi"/>
-                <w:highlight w:val="yellow"/>
-              </w:rPr>
-              <w:t xml:space="preserve">        //printf("TABLE VALUE %d: %d\n\n", tank_number, (int)voltList[tank_number]);</w:t>
-            </w:r>
-          </w:p>
-          <w:p>
-            <w:pPr>
-              <w:rPr>
-                <w:rFonts w:asciiTheme="minorHAnsi" w:hAnsiTheme="minorHAnsi" w:cstheme="minorHAnsi"/>
-                <w:highlight w:val="yellow"/>
-              </w:rPr>
-            </w:pPr>
-            <w:r>
-              <w:rPr>
-                <w:rFonts w:asciiTheme="minorHAnsi" w:hAnsiTheme="minorHAnsi" w:cstheme="minorHAnsi"/>
-                <w:highlight w:val="yellow"/>
-              </w:rPr>
-              <w:t xml:space="preserve">    }</w:t>
-            </w:r>
-          </w:p>
-          <w:p>
-            <w:pPr>
-              <w:rPr>
-                <w:rFonts w:asciiTheme="minorHAnsi" w:hAnsiTheme="minorHAnsi" w:cstheme="minorHAnsi"/>
-                <w:highlight w:val="yellow"/>
-              </w:rPr>
-            </w:pPr>
-            <w:r>
-              <w:rPr>
-                <w:rFonts w:asciiTheme="minorHAnsi" w:hAnsiTheme="minorHAnsi" w:cstheme="minorHAnsi"/>
-                <w:highlight w:val="yellow"/>
-              </w:rPr>
-              <w:t xml:space="preserve">    </w:t>
-            </w:r>
-          </w:p>
-          <w:p>
-            <w:pPr>
-              <w:rPr>
-                <w:rFonts w:asciiTheme="minorHAnsi" w:hAnsiTheme="minorHAnsi" w:cstheme="minorHAnsi"/>
-                <w:highlight w:val="yellow"/>
-              </w:rPr>
-            </w:pPr>
-            <w:r>
-              <w:rPr>
-                <w:rFonts w:asciiTheme="minorHAnsi" w:hAnsiTheme="minorHAnsi" w:cstheme="minorHAnsi"/>
-                <w:highlight w:val="yellow"/>
-              </w:rPr>
-              <w:t xml:space="preserve">    // Old Table</w:t>
-            </w:r>
-          </w:p>
-          <w:p>
-            <w:pPr>
-              <w:rPr>
-                <w:rFonts w:asciiTheme="minorHAnsi" w:hAnsiTheme="minorHAnsi" w:cstheme="minorHAnsi"/>
-                <w:highlight w:val="yellow"/>
-              </w:rPr>
-            </w:pPr>
-            <w:r>
-              <w:rPr>
-                <w:rFonts w:asciiTheme="minorHAnsi" w:hAnsiTheme="minorHAnsi" w:cstheme="minorHAnsi"/>
-                <w:highlight w:val="yellow"/>
-              </w:rPr>
-              <w:t xml:space="preserve">    else {</w:t>
-            </w:r>
-          </w:p>
-          <w:p>
-            <w:pPr>
-              <w:rPr>
-                <w:rFonts w:asciiTheme="minorHAnsi" w:hAnsiTheme="minorHAnsi" w:cstheme="minorHAnsi"/>
-                <w:highlight w:val="yellow"/>
-              </w:rPr>
-            </w:pPr>
-            <w:r>
-              <w:rPr>
-                <w:rFonts w:asciiTheme="minorHAnsi" w:hAnsiTheme="minorHAnsi" w:cstheme="minorHAnsi"/>
-                <w:highlight w:val="yellow"/>
-              </w:rPr>
-              <w:t xml:space="preserve">        lowVolt = 9999;</w:t>
-            </w:r>
-          </w:p>
-          <w:p>
-            <w:pPr>
-              <w:rPr>
-                <w:rFonts w:asciiTheme="minorHAnsi" w:hAnsiTheme="minorHAnsi" w:cstheme="minorHAnsi"/>
-                <w:highlight w:val="yellow"/>
-              </w:rPr>
-            </w:pPr>
-            <w:r>
-              <w:rPr>
-                <w:rFonts w:asciiTheme="minorHAnsi" w:hAnsiTheme="minorHAnsi" w:cstheme="minorHAnsi"/>
-                <w:highlight w:val="yellow"/>
-              </w:rPr>
-              <w:t xml:space="preserve">        </w:t>
-            </w:r>
-          </w:p>
-          <w:p>
-            <w:pPr>
-              <w:rPr>
-                <w:rFonts w:asciiTheme="minorHAnsi" w:hAnsiTheme="minorHAnsi" w:cstheme="minorHAnsi"/>
-                <w:highlight w:val="yellow"/>
-              </w:rPr>
-            </w:pPr>
-            <w:r>
-              <w:rPr>
-                <w:rFonts w:asciiTheme="minorHAnsi" w:hAnsiTheme="minorHAnsi" w:cstheme="minorHAnsi"/>
-                <w:highlight w:val="yellow"/>
-              </w:rPr>
-              <w:t xml:space="preserve">        //printf("CHANNEL 5 VOLTAGE: %d\n", (int)(ch5_volt_oldTable));</w:t>
-            </w:r>
-          </w:p>
-          <w:p>
-            <w:pPr>
-              <w:rPr>
-                <w:rFonts w:asciiTheme="minorHAnsi" w:hAnsiTheme="minorHAnsi" w:cstheme="minorHAnsi"/>
-              </w:rPr>
-            </w:pPr>
-            <w:r>
-              <w:rPr>
-                <w:rFonts w:asciiTheme="minorHAnsi" w:hAnsiTheme="minorHAnsi" w:cstheme="minorHAnsi"/>
-                <w:highlight w:val="yellow"/>
-              </w:rPr>
-              <w:t xml:space="preserve">        compare_volts = ch5_volt_oldTable;</w:t>
-            </w:r>
-          </w:p>
-          <w:p>
-            <w:pPr>
-              <w:rPr>
-                <w:rFonts w:asciiTheme="minorHAnsi" w:hAnsiTheme="minorHAnsi" w:cstheme="minorHAnsi"/>
-              </w:rPr>
-            </w:pPr>
-            <w:r>
-              <w:rPr>
-                <w:rFonts w:asciiTheme="minorHAnsi" w:hAnsiTheme="minorHAnsi" w:cstheme="minorHAnsi"/>
-              </w:rPr>
-              <w:t xml:space="preserve">        </w:t>
-            </w:r>
-          </w:p>
-          <w:p>
-            <w:pPr>
-              <w:rPr>
-                <w:rFonts w:asciiTheme="minorHAnsi" w:hAnsiTheme="minorHAnsi" w:cstheme="minorHAnsi"/>
-              </w:rPr>
-            </w:pPr>
-            <w:r>
-              <w:rPr>
-                <w:rFonts w:asciiTheme="minorHAnsi" w:hAnsiTheme="minorHAnsi" w:cstheme="minorHAnsi"/>
-              </w:rPr>
-              <w:t xml:space="preserve">        for (index = 0; index &lt; 16; index++)</w:t>
-            </w:r>
-          </w:p>
-          <w:p>
-            <w:pPr>
-              <w:rPr>
-                <w:rFonts w:asciiTheme="minorHAnsi" w:hAnsiTheme="minorHAnsi" w:cstheme="minorHAnsi"/>
-              </w:rPr>
-            </w:pPr>
-            <w:r>
-              <w:rPr>
-                <w:rFonts w:asciiTheme="minorHAnsi" w:hAnsiTheme="minorHAnsi" w:cstheme="minorHAnsi"/>
-              </w:rPr>
-              <w:t xml:space="preserve">        {</w:t>
-            </w:r>
-          </w:p>
-          <w:p>
-            <w:pPr>
-              <w:rPr>
-                <w:rFonts w:asciiTheme="minorHAnsi" w:hAnsiTheme="minorHAnsi" w:cstheme="minorHAnsi"/>
-              </w:rPr>
-            </w:pPr>
-            <w:r>
-              <w:rPr>
-                <w:rFonts w:asciiTheme="minorHAnsi" w:hAnsiTheme="minorHAnsi" w:cstheme="minorHAnsi"/>
-              </w:rPr>
-              <w:t xml:space="preserve">            tank_number++;</w:t>
-            </w:r>
-          </w:p>
-          <w:p>
-            <w:pPr>
-              <w:rPr>
-                <w:rFonts w:asciiTheme="minorHAnsi" w:hAnsiTheme="minorHAnsi" w:cstheme="minorHAnsi"/>
-              </w:rPr>
-            </w:pPr>
-            <w:r>
-              <w:rPr>
-                <w:rFonts w:asciiTheme="minorHAnsi" w:hAnsiTheme="minorHAnsi" w:cstheme="minorHAnsi"/>
-              </w:rPr>
-              <w:t xml:space="preserve">            </w:t>
-            </w:r>
-          </w:p>
-          <w:p>
-            <w:pPr>
-              <w:rPr>
-                <w:rFonts w:asciiTheme="minorHAnsi" w:hAnsiTheme="minorHAnsi" w:cstheme="minorHAnsi"/>
-              </w:rPr>
-            </w:pPr>
-            <w:r>
-              <w:rPr>
-                <w:rFonts w:asciiTheme="minorHAnsi" w:hAnsiTheme="minorHAnsi" w:cstheme="minorHAnsi"/>
-              </w:rPr>
-              <w:t xml:space="preserve">            if (pSysDia5 != 0)</w:t>
-            </w:r>
-          </w:p>
-          <w:p>
-            <w:pPr>
-              <w:rPr>
-                <w:rFonts w:asciiTheme="minorHAnsi" w:hAnsiTheme="minorHAnsi" w:cstheme="minorHAnsi"/>
-              </w:rPr>
-            </w:pPr>
-            <w:r>
-              <w:rPr>
-                <w:rFonts w:asciiTheme="minorHAnsi" w:hAnsiTheme="minorHAnsi" w:cstheme="minorHAnsi"/>
-              </w:rPr>
-              <w:t xml:space="preserve">            {</w:t>
-            </w:r>
-          </w:p>
-          <w:p>
-            <w:pPr>
-              <w:rPr>
-                <w:rFonts w:asciiTheme="minorHAnsi" w:hAnsiTheme="minorHAnsi" w:cstheme="minorHAnsi"/>
-              </w:rPr>
-            </w:pPr>
-            <w:r>
-              <w:rPr>
-                <w:rFonts w:asciiTheme="minorHAnsi" w:hAnsiTheme="minorHAnsi" w:cstheme="minorHAnsi"/>
-              </w:rPr>
-              <w:t xml:space="preserve">                if (ch5_volt_oldTable &gt; pSysDia5-&gt;WetVolts[index])</w:t>
-            </w:r>
-          </w:p>
-          <w:p>
-            <w:pPr>
-              <w:rPr>
-                <w:rFonts w:asciiTheme="minorHAnsi" w:hAnsiTheme="minorHAnsi" w:cstheme="minorHAnsi"/>
-              </w:rPr>
-            </w:pPr>
-            <w:r>
-              <w:rPr>
-                <w:rFonts w:asciiTheme="minorHAnsi" w:hAnsiTheme="minorHAnsi" w:cstheme="minorHAnsi"/>
-              </w:rPr>
-              <w:lastRenderedPageBreak/>
-              <w:t xml:space="preserve">                {</w:t>
-            </w:r>
-          </w:p>
-          <w:p>
-            <w:pPr>
-              <w:rPr>
-                <w:rFonts w:asciiTheme="minorHAnsi" w:hAnsiTheme="minorHAnsi" w:cstheme="minorHAnsi"/>
-              </w:rPr>
-            </w:pPr>
-            <w:r>
-              <w:rPr>
-                <w:rFonts w:asciiTheme="minorHAnsi" w:hAnsiTheme="minorHAnsi" w:cstheme="minorHAnsi"/>
-              </w:rPr>
-              <w:t xml:space="preserve">                    error_found = 1;</w:t>
-            </w:r>
-          </w:p>
-          <w:p>
-            <w:pPr>
-              <w:rPr>
-                <w:rFonts w:asciiTheme="minorHAnsi" w:hAnsiTheme="minorHAnsi" w:cstheme="minorHAnsi"/>
-              </w:rPr>
-            </w:pPr>
-            <w:r>
-              <w:rPr>
-                <w:rFonts w:asciiTheme="minorHAnsi" w:hAnsiTheme="minorHAnsi" w:cstheme="minorHAnsi"/>
-              </w:rPr>
-              <w:t xml:space="preserve">                    break;</w:t>
-            </w:r>
-          </w:p>
-          <w:p>
-            <w:pPr>
-              <w:rPr>
-                <w:rFonts w:asciiTheme="minorHAnsi" w:hAnsiTheme="minorHAnsi" w:cstheme="minorHAnsi"/>
-              </w:rPr>
-            </w:pPr>
-            <w:r>
-              <w:rPr>
-                <w:rFonts w:asciiTheme="minorHAnsi" w:hAnsiTheme="minorHAnsi" w:cstheme="minorHAnsi"/>
-              </w:rPr>
               <w:t xml:space="preserve">                }</w:t>
             </w:r>
           </w:p>
@@ -20089,46 +20090,46 @@
               <w:rPr>
                 <w:rFonts w:asciiTheme="minorHAnsi" w:hAnsiTheme="minorHAnsi" w:cstheme="minorHAnsi"/>
               </w:rPr>
+              <w:t xml:space="preserve">  optic_5_pulse();        /* Pulse optic probe to get reading */</w:t>
+            </w:r>
+          </w:p>
+          <w:p>
+            <w:pPr>
+              <w:rPr>
+                <w:rFonts w:asciiTheme="minorHAnsi" w:hAnsiTheme="minorHAnsi" w:cstheme="minorHAnsi"/>
+              </w:rPr>
+            </w:pPr>
+            <w:r>
+              <w:rPr>
+                <w:rFonts w:asciiTheme="minorHAnsi" w:hAnsiTheme="minorHAnsi" w:cstheme="minorHAnsi"/>
+              </w:rPr>
+              <w:t xml:space="preserve">  tank_number = 0;</w:t>
+            </w:r>
+          </w:p>
+          <w:p>
+            <w:pPr>
+              <w:rPr>
+                <w:rFonts w:asciiTheme="minorHAnsi" w:hAnsiTheme="minorHAnsi" w:cstheme="minorHAnsi"/>
+              </w:rPr>
+            </w:pPr>
+            <w:r>
+              <w:rPr>
+                <w:rFonts w:asciiTheme="minorHAnsi" w:hAnsiTheme="minorHAnsi" w:cstheme="minorHAnsi"/>
+              </w:rPr>
+              <w:t xml:space="preserve">  ch5_volt = 0;</w:t>
+            </w:r>
+          </w:p>
+          <w:p>
+            <w:pPr>
+              <w:rPr>
+                <w:rFonts w:asciiTheme="minorHAnsi" w:hAnsiTheme="minorHAnsi" w:cstheme="minorHAnsi"/>
+              </w:rPr>
+            </w:pPr>
+            <w:r>
+              <w:rPr>
+                <w:rFonts w:asciiTheme="minorHAnsi" w:hAnsiTheme="minorHAnsi" w:cstheme="minorHAnsi"/>
+              </w:rPr>
               <w:lastRenderedPageBreak/>
-              <w:t xml:space="preserve">  optic_5_pulse();        /* Pulse optic probe to get reading */</w:t>
-            </w:r>
-          </w:p>
-          <w:p>
-            <w:pPr>
-              <w:rPr>
-                <w:rFonts w:asciiTheme="minorHAnsi" w:hAnsiTheme="minorHAnsi" w:cstheme="minorHAnsi"/>
-              </w:rPr>
-            </w:pPr>
-            <w:r>
-              <w:rPr>
-                <w:rFonts w:asciiTheme="minorHAnsi" w:hAnsiTheme="minorHAnsi" w:cstheme="minorHAnsi"/>
-              </w:rPr>
-              <w:t xml:space="preserve">  tank_number = 0;</w:t>
-            </w:r>
-          </w:p>
-          <w:p>
-            <w:pPr>
-              <w:rPr>
-                <w:rFonts w:asciiTheme="minorHAnsi" w:hAnsiTheme="minorHAnsi" w:cstheme="minorHAnsi"/>
-              </w:rPr>
-            </w:pPr>
-            <w:r>
-              <w:rPr>
-                <w:rFonts w:asciiTheme="minorHAnsi" w:hAnsiTheme="minorHAnsi" w:cstheme="minorHAnsi"/>
-              </w:rPr>
-              <w:t xml:space="preserve">  ch5_volt = 0;</w:t>
-            </w:r>
-          </w:p>
-          <w:p>
-            <w:pPr>
-              <w:rPr>
-                <w:rFonts w:asciiTheme="minorHAnsi" w:hAnsiTheme="minorHAnsi" w:cstheme="minorHAnsi"/>
-              </w:rPr>
-            </w:pPr>
-            <w:r>
-              <w:rPr>
-                <w:rFonts w:asciiTheme="minorHAnsi" w:hAnsiTheme="minorHAnsi" w:cstheme="minorHAnsi"/>
-              </w:rPr>
               <w:t xml:space="preserve">  CH_TEST5 = 0;                      /* Turn off Ch 5 (DIAG channel) */</w:t>
             </w:r>
           </w:p>
@@ -20474,59 +20475,59 @@
               <w:rPr>
                 <w:rFonts w:asciiTheme="minorHAnsi" w:hAnsiTheme="minorHAnsi" w:cstheme="minorHAnsi"/>
               </w:rPr>
+              <w:t xml:space="preserve">  ch5_volt /= (unsigned long)1000;</w:t>
+            </w:r>
+          </w:p>
+          <w:p>
+            <w:pPr>
+              <w:rPr>
+                <w:rFonts w:asciiTheme="minorHAnsi" w:hAnsiTheme="minorHAnsi" w:cstheme="minorHAnsi"/>
+              </w:rPr>
+            </w:pPr>
+            <w:r>
+              <w:rPr>
+                <w:rFonts w:asciiTheme="minorHAnsi" w:hAnsiTheme="minorHAnsi" w:cstheme="minorHAnsi"/>
+              </w:rPr>
+              <w:t xml:space="preserve">  for (index=0; index&lt;16; index++)</w:t>
+            </w:r>
+          </w:p>
+          <w:p>
+            <w:pPr>
+              <w:rPr>
+                <w:rFonts w:asciiTheme="minorHAnsi" w:hAnsiTheme="minorHAnsi" w:cstheme="minorHAnsi"/>
+              </w:rPr>
+            </w:pPr>
+            <w:r>
+              <w:rPr>
+                <w:rFonts w:asciiTheme="minorHAnsi" w:hAnsiTheme="minorHAnsi" w:cstheme="minorHAnsi"/>
+              </w:rPr>
+              <w:t xml:space="preserve">  {</w:t>
+            </w:r>
+          </w:p>
+          <w:p>
+            <w:pPr>
+              <w:rPr>
+                <w:rFonts w:asciiTheme="minorHAnsi" w:hAnsiTheme="minorHAnsi" w:cstheme="minorHAnsi"/>
+              </w:rPr>
+            </w:pPr>
+            <w:r>
+              <w:rPr>
+                <w:rFonts w:asciiTheme="minorHAnsi" w:hAnsiTheme="minorHAnsi" w:cstheme="minorHAnsi"/>
+              </w:rPr>
+              <w:t xml:space="preserve">    tank_number++;</w:t>
+            </w:r>
+          </w:p>
+          <w:p>
+            <w:pPr>
+              <w:rPr>
+                <w:rFonts w:asciiTheme="minorHAnsi" w:hAnsiTheme="minorHAnsi" w:cstheme="minorHAnsi"/>
+              </w:rPr>
+            </w:pPr>
+            <w:r>
+              <w:rPr>
+                <w:rFonts w:asciiTheme="minorHAnsi" w:hAnsiTheme="minorHAnsi" w:cstheme="minorHAnsi"/>
+              </w:rPr>
               <w:lastRenderedPageBreak/>
-              <w:t xml:space="preserve">  ch5_volt /= (unsigned long)1000;</w:t>
-            </w:r>
-          </w:p>
-          <w:p>
-            <w:pPr>
-              <w:rPr>
-                <w:rFonts w:asciiTheme="minorHAnsi" w:hAnsiTheme="minorHAnsi" w:cstheme="minorHAnsi"/>
-              </w:rPr>
-            </w:pPr>
-            <w:r>
-              <w:rPr>
-                <w:rFonts w:asciiTheme="minorHAnsi" w:hAnsiTheme="minorHAnsi" w:cstheme="minorHAnsi"/>
-              </w:rPr>
-              <w:t xml:space="preserve">  for (index=0; index&lt;16; index++)</w:t>
-            </w:r>
-          </w:p>
-          <w:p>
-            <w:pPr>
-              <w:rPr>
-                <w:rFonts w:asciiTheme="minorHAnsi" w:hAnsiTheme="minorHAnsi" w:cstheme="minorHAnsi"/>
-              </w:rPr>
-            </w:pPr>
-            <w:r>
-              <w:rPr>
-                <w:rFonts w:asciiTheme="minorHAnsi" w:hAnsiTheme="minorHAnsi" w:cstheme="minorHAnsi"/>
-              </w:rPr>
-              <w:t xml:space="preserve">  {</w:t>
-            </w:r>
-          </w:p>
-          <w:p>
-            <w:pPr>
-              <w:rPr>
-                <w:rFonts w:asciiTheme="minorHAnsi" w:hAnsiTheme="minorHAnsi" w:cstheme="minorHAnsi"/>
-              </w:rPr>
-            </w:pPr>
-            <w:r>
-              <w:rPr>
-                <w:rFonts w:asciiTheme="minorHAnsi" w:hAnsiTheme="minorHAnsi" w:cstheme="minorHAnsi"/>
-              </w:rPr>
-              <w:t xml:space="preserve">    tank_number++;</w:t>
-            </w:r>
-          </w:p>
-          <w:p>
-            <w:pPr>
-              <w:rPr>
-                <w:rFonts w:asciiTheme="minorHAnsi" w:hAnsiTheme="minorHAnsi" w:cstheme="minorHAnsi"/>
-              </w:rPr>
-            </w:pPr>
-            <w:r>
-              <w:rPr>
-                <w:rFonts w:asciiTheme="minorHAnsi" w:hAnsiTheme="minorHAnsi" w:cstheme="minorHAnsi"/>
-              </w:rPr>
               <w:t xml:space="preserve">    if ( pSysDia5 != 0)</w:t>
             </w:r>
           </w:p>
@@ -20812,7 +20813,6 @@
         <w:rPr>
           <w:rFonts w:asciiTheme="minorHAnsi" w:hAnsiTheme="minorHAnsi" w:cstheme="minorHAnsi"/>
         </w:rPr>
-        <w:lastRenderedPageBreak/>
         <w:t>nvsystem.c</w:t>
       </w:r>
     </w:p>
@@ -20841,6 +20841,7 @@
               <w:rPr>
                 <w:rFonts w:asciiTheme="minorHAnsi" w:hAnsiTheme="minorHAnsi" w:cstheme="minorHAnsi"/>
               </w:rPr>
+              <w:lastRenderedPageBreak/>
               <w:t xml:space="preserve">Rev </w:t>
             </w:r>
             <w:r>
